--- a/Manuscript/Co-production of training guidelines for new post-processed “point rainfall” forecast products.docx
+++ b/Manuscript/Co-production of training guidelines for new post-processed “point rainfall” forecast products.docx
@@ -1,15 +1,17 @@
 
 <file path=word/document.xml><?xml version="1.0" encoding="utf-8"?>
-<w:document xmlns:wpc="http://schemas.microsoft.com/office/word/2010/wordprocessingCanvas" xmlns:cx="http://schemas.microsoft.com/office/drawing/2014/chartex" xmlns:cx1="http://schemas.microsoft.com/office/drawing/2015/9/8/chartex" xmlns:cx2="http://schemas.microsoft.com/office/drawing/2015/10/21/chartex" xmlns:cx3="http://schemas.microsoft.com/office/drawing/2016/5/9/chartex" xmlns:cx4="http://schemas.microsoft.com/office/drawing/2016/5/10/chartex" xmlns:cx5="http://schemas.microsoft.com/office/drawing/2016/5/11/chartex" xmlns:cx6="http://schemas.microsoft.com/office/drawing/2016/5/12/chartex" xmlns:cx7="http://schemas.microsoft.com/office/drawing/2016/5/13/chartex" xmlns:cx8="http://schemas.microsoft.com/office/drawing/2016/5/14/chartex" xmlns:mc="http://schemas.openxmlformats.org/markup-compatibility/2006" xmlns:aink="http://schemas.microsoft.com/office/drawing/2016/ink" xmlns:am3d="http://schemas.microsoft.com/office/drawing/2017/model3d" xmlns:o="urn:schemas-microsoft-com:office:office" xmlns:r="http://schemas.openxmlformats.org/officeDocument/2006/relationships" xmlns:m="http://schemas.openxmlformats.org/officeDocument/2006/math" xmlns:v="urn:schemas-microsoft-com:vml" xmlns:wp14="http://schemas.microsoft.com/office/word/2010/wordprocessingDrawing" xmlns:wp="http://schemas.openxmlformats.org/drawingml/2006/wordprocessingDrawing" xmlns:w10="urn:schemas-microsoft-com:office:word" xmlns:w="http://schemas.openxmlformats.org/wordprocessingml/2006/main" xmlns:w14="http://schemas.microsoft.com/office/word/2010/wordml" xmlns:w15="http://schemas.microsoft.com/office/word/2012/wordml" xmlns:w16cex="http://schemas.microsoft.com/office/word/2018/wordml/cex" xmlns:w16cid="http://schemas.microsoft.com/office/word/2016/wordml/cid" xmlns:w16="http://schemas.microsoft.com/office/word/2018/wordml" xmlns:w16se="http://schemas.microsoft.com/office/word/2015/wordml/symex" xmlns:wpg="http://schemas.microsoft.com/office/word/2010/wordprocessingGroup" xmlns:wpi="http://schemas.microsoft.com/office/word/2010/wordprocessingInk" xmlns:wne="http://schemas.microsoft.com/office/word/2006/wordml" xmlns:wps="http://schemas.microsoft.com/office/word/2010/wordprocessingShape" mc:Ignorable="w14 w15 w16se w16cid w16 w16cex wp14">
+<w:document xmlns:wpc="http://schemas.microsoft.com/office/word/2010/wordprocessingCanvas" xmlns:cx="http://schemas.microsoft.com/office/drawing/2014/chartex" xmlns:cx1="http://schemas.microsoft.com/office/drawing/2015/9/8/chartex" xmlns:cx2="http://schemas.microsoft.com/office/drawing/2015/10/21/chartex" xmlns:cx3="http://schemas.microsoft.com/office/drawing/2016/5/9/chartex" xmlns:cx4="http://schemas.microsoft.com/office/drawing/2016/5/10/chartex" xmlns:cx5="http://schemas.microsoft.com/office/drawing/2016/5/11/chartex" xmlns:cx6="http://schemas.microsoft.com/office/drawing/2016/5/12/chartex" xmlns:cx7="http://schemas.microsoft.com/office/drawing/2016/5/13/chartex" xmlns:cx8="http://schemas.microsoft.com/office/drawing/2016/5/14/chartex" xmlns:mc="http://schemas.openxmlformats.org/markup-compatibility/2006" xmlns:aink="http://schemas.microsoft.com/office/drawing/2016/ink" xmlns:am3d="http://schemas.microsoft.com/office/drawing/2017/model3d" xmlns:o="urn:schemas-microsoft-com:office:office" xmlns:r="http://schemas.openxmlformats.org/officeDocument/2006/relationships" xmlns:m="http://schemas.openxmlformats.org/officeDocument/2006/math" xmlns:v="urn:schemas-microsoft-com:vml" xmlns:wp14="http://schemas.microsoft.com/office/word/2010/wordprocessingDrawing" xmlns:wp="http://schemas.openxmlformats.org/drawingml/2006/wordprocessingDrawing" xmlns:w10="urn:schemas-microsoft-com:office:word" xmlns:w="http://schemas.openxmlformats.org/wordprocessingml/2006/main" xmlns:w14="http://schemas.microsoft.com/office/word/2010/wordml" xmlns:w15="http://schemas.microsoft.com/office/word/2012/wordml" xmlns:w16cex="http://schemas.microsoft.com/office/word/2018/wordml/cex" xmlns:w16cid="http://schemas.microsoft.com/office/word/2016/wordml/cid" xmlns:w16="http://schemas.microsoft.com/office/word/2018/wordml" xmlns:w16sdtdh="http://schemas.microsoft.com/office/word/2020/wordml/sdtdatahash" xmlns:w16se="http://schemas.microsoft.com/office/word/2015/wordml/symex" xmlns:wpg="http://schemas.microsoft.com/office/word/2010/wordprocessingGroup" xmlns:wpi="http://schemas.microsoft.com/office/word/2010/wordprocessingInk" xmlns:wne="http://schemas.microsoft.com/office/word/2006/wordml" xmlns:wps="http://schemas.microsoft.com/office/word/2010/wordprocessingShape" mc:Ignorable="w14 w15 w16se w16cid w16 w16cex w16sdtdh wp14">
   <w:body>
     <w:p>
       <w:pPr>
         <w:spacing w:before="240"/>
-        <w:ind w:right="-2" w:firstLine="0"/>
+        <w:ind w:firstLine="0"/>
+        <w:jc w:val="left"/>
         <w:rPr>
           <w:rFonts w:cstheme="minorHAnsi"/>
           <w:b/>
           <w:bCs/>
+          <w:u w:val="single"/>
         </w:rPr>
       </w:pPr>
       <w:r>
@@ -17,36 +19,632 @@
           <w:rFonts w:cstheme="minorHAnsi"/>
           <w:b/>
           <w:bCs/>
-        </w:rPr>
-        <w:t>___________________________________________________________________________________________________</w:t>
+          <w:u w:val="single"/>
+        </w:rPr>
+        <w:t>RESEARCH ARTICLE</w:t>
       </w:r>
     </w:p>
     <w:p>
       <w:pPr>
-        <w:spacing w:before="240"/>
-        <w:ind w:right="1699"/>
+        <w:pStyle w:val="Titolo"/>
+        <w:spacing w:before="120" w:after="0"/>
+        <w:rPr>
+          <w:rFonts w:cstheme="minorHAnsi"/>
+        </w:rPr>
+      </w:pPr>
+      <w:r>
+        <w:rPr>
+          <w:rFonts w:cstheme="minorHAnsi"/>
+        </w:rPr>
+        <w:t>Co</w:t>
+      </w:r>
+      <w:r>
+        <w:rPr>
+          <w:rFonts w:cstheme="minorHAnsi"/>
+        </w:rPr>
+        <w:t>-</w:t>
+      </w:r>
+      <w:r>
+        <w:rPr>
+          <w:rFonts w:cstheme="minorHAnsi"/>
+        </w:rPr>
+        <w:t>production of</w:t>
+      </w:r>
+      <w:r>
+        <w:rPr>
+          <w:rFonts w:cstheme="minorHAnsi"/>
+        </w:rPr>
+        <w:t xml:space="preserve"> </w:t>
+      </w:r>
+      <w:r>
+        <w:rPr>
+          <w:rFonts w:cstheme="minorHAnsi"/>
+        </w:rPr>
+        <w:t xml:space="preserve">training </w:t>
+      </w:r>
+      <w:r>
+        <w:rPr>
+          <w:rFonts w:cstheme="minorHAnsi"/>
+        </w:rPr>
+        <w:t xml:space="preserve">guidelines </w:t>
+      </w:r>
+      <w:r>
+        <w:rPr>
+          <w:rFonts w:cstheme="minorHAnsi"/>
+        </w:rPr>
+        <w:t>for</w:t>
+      </w:r>
+      <w:r>
+        <w:rPr>
+          <w:rFonts w:cstheme="minorHAnsi"/>
+        </w:rPr>
+        <w:t xml:space="preserve"> </w:t>
+      </w:r>
+      <w:r>
+        <w:rPr>
+          <w:rFonts w:cstheme="minorHAnsi"/>
+        </w:rPr>
+        <w:t>new post-processed “point rainfall” forecast products</w:t>
+      </w:r>
+    </w:p>
+    <w:p>
+      <w:pPr>
+        <w:ind w:firstLine="0"/>
+        <w:jc w:val="left"/>
+        <w:rPr>
+          <w:rFonts w:cstheme="minorHAnsi"/>
+          <w:sz w:val="22"/>
+          <w:vertAlign w:val="superscript"/>
+        </w:rPr>
+      </w:pPr>
+      <w:r>
+        <w:rPr>
+          <w:rFonts w:cstheme="minorHAnsi"/>
+          <w:sz w:val="22"/>
+        </w:rPr>
+        <w:t>Fatima M. Pillosu</w:t>
+      </w:r>
+      <w:r>
+        <w:rPr>
+          <w:rFonts w:cstheme="minorHAnsi"/>
+          <w:sz w:val="22"/>
+          <w:vertAlign w:val="superscript"/>
+        </w:rPr>
+        <w:t>1,2</w:t>
+      </w:r>
+      <w:r>
+        <w:rPr>
+          <w:rFonts w:cstheme="minorHAnsi"/>
+          <w:sz w:val="22"/>
+        </w:rPr>
+        <w:t>, Bogl</w:t>
+      </w:r>
+      <w:r>
+        <w:rPr>
+          <w:rFonts w:cstheme="minorHAnsi"/>
+          <w:sz w:val="22"/>
+        </w:rPr>
+        <w:t>árka Tóth</w:t>
+      </w:r>
+      <w:r>
+        <w:rPr>
+          <w:rFonts w:cstheme="minorHAnsi"/>
+          <w:sz w:val="22"/>
+          <w:vertAlign w:val="superscript"/>
+        </w:rPr>
+        <w:t>3</w:t>
+      </w:r>
+      <w:r>
+        <w:rPr>
+          <w:rFonts w:cstheme="minorHAnsi"/>
+          <w:sz w:val="22"/>
+        </w:rPr>
+        <w:t>, Istvan Ihasz</w:t>
+      </w:r>
+      <w:r>
+        <w:rPr>
+          <w:rFonts w:cstheme="minorHAnsi"/>
+          <w:sz w:val="22"/>
+          <w:vertAlign w:val="superscript"/>
+        </w:rPr>
+        <w:t>3</w:t>
+      </w:r>
+      <w:r>
+        <w:rPr>
+          <w:rFonts w:cstheme="minorHAnsi"/>
+          <w:sz w:val="22"/>
+        </w:rPr>
+        <w:t>, Roberto Vindas Morán</w:t>
+      </w:r>
+      <w:r>
+        <w:rPr>
+          <w:rFonts w:cstheme="minorHAnsi"/>
+          <w:sz w:val="22"/>
+          <w:vertAlign w:val="superscript"/>
+        </w:rPr>
+        <w:t>4</w:t>
+      </w:r>
+      <w:r>
+        <w:rPr>
+          <w:rFonts w:cstheme="minorHAnsi"/>
+          <w:sz w:val="22"/>
+        </w:rPr>
+        <w:t>, Werner Stolz</w:t>
+      </w:r>
+      <w:r>
+        <w:rPr>
+          <w:rFonts w:cstheme="minorHAnsi"/>
+          <w:sz w:val="22"/>
+          <w:vertAlign w:val="superscript"/>
+        </w:rPr>
+        <w:t>4</w:t>
+      </w:r>
+      <w:r>
+        <w:rPr>
+          <w:rFonts w:cstheme="minorHAnsi"/>
+          <w:sz w:val="22"/>
+        </w:rPr>
+        <w:t xml:space="preserve">, </w:t>
+      </w:r>
+      <w:r>
+        <w:rPr>
+          <w:rFonts w:cstheme="minorHAnsi"/>
+          <w:sz w:val="22"/>
+        </w:rPr>
+        <w:t>Tim Hewson</w:t>
+      </w:r>
+      <w:r>
+        <w:rPr>
+          <w:rFonts w:cstheme="minorHAnsi"/>
+          <w:sz w:val="22"/>
+          <w:vertAlign w:val="superscript"/>
+        </w:rPr>
+        <w:t>2</w:t>
+      </w:r>
+      <w:r>
+        <w:rPr>
+          <w:rFonts w:cstheme="minorHAnsi"/>
+          <w:sz w:val="22"/>
+        </w:rPr>
+        <w:t xml:space="preserve">, </w:t>
+      </w:r>
+      <w:r>
+        <w:rPr>
+          <w:rFonts w:cstheme="minorHAnsi"/>
+          <w:sz w:val="22"/>
+        </w:rPr>
+        <w:t xml:space="preserve">Christel </w:t>
+      </w:r>
+      <w:r>
+        <w:rPr>
+          <w:rFonts w:cstheme="minorHAnsi"/>
+          <w:sz w:val="22"/>
+        </w:rPr>
+        <w:t>Prudhomme</w:t>
+      </w:r>
+      <w:r>
+        <w:rPr>
+          <w:rFonts w:cstheme="minorHAnsi"/>
+          <w:sz w:val="22"/>
+          <w:vertAlign w:val="superscript"/>
+        </w:rPr>
+        <w:t>2,</w:t>
+      </w:r>
+      <w:r>
+        <w:rPr>
+          <w:rFonts w:cstheme="minorHAnsi"/>
+          <w:sz w:val="22"/>
+          <w:vertAlign w:val="superscript"/>
+        </w:rPr>
+        <w:t>5,6</w:t>
+      </w:r>
+      <w:r>
+        <w:rPr>
+          <w:rFonts w:cstheme="minorHAnsi"/>
+          <w:sz w:val="22"/>
+        </w:rPr>
+        <w:t>, Elisabeth Stephens</w:t>
+      </w:r>
+      <w:r>
+        <w:rPr>
+          <w:rFonts w:cstheme="minorHAnsi"/>
+          <w:sz w:val="22"/>
+          <w:vertAlign w:val="superscript"/>
+        </w:rPr>
+        <w:t>7</w:t>
+      </w:r>
+      <w:r>
+        <w:rPr>
+          <w:rFonts w:cstheme="minorHAnsi"/>
+          <w:sz w:val="22"/>
+          <w:vertAlign w:val="superscript"/>
+        </w:rPr>
+        <w:t>,8</w:t>
+      </w:r>
+      <w:r>
+        <w:rPr>
+          <w:rFonts w:cstheme="minorHAnsi"/>
+          <w:sz w:val="22"/>
+        </w:rPr>
+        <w:t>, Hanna</w:t>
+      </w:r>
+      <w:r>
+        <w:rPr>
+          <w:rFonts w:cstheme="minorHAnsi"/>
+          <w:sz w:val="22"/>
+        </w:rPr>
+        <w:t>h</w:t>
+      </w:r>
+      <w:r>
+        <w:rPr>
+          <w:rFonts w:cstheme="minorHAnsi"/>
+          <w:sz w:val="22"/>
+        </w:rPr>
+        <w:t xml:space="preserve"> L. Cloke</w:t>
+      </w:r>
+      <w:r>
+        <w:rPr>
+          <w:rFonts w:cstheme="minorHAnsi"/>
+          <w:sz w:val="22"/>
+          <w:vertAlign w:val="superscript"/>
+        </w:rPr>
+        <w:t>1,7,9</w:t>
+      </w:r>
+      <w:r>
+        <w:rPr>
+          <w:rFonts w:cstheme="minorHAnsi"/>
+          <w:sz w:val="22"/>
+          <w:vertAlign w:val="superscript"/>
+        </w:rPr>
+        <w:t>,10</w:t>
+      </w:r>
+    </w:p>
+    <w:p>
+      <w:pPr>
+        <w:ind w:firstLine="0"/>
+        <w:jc w:val="left"/>
+        <w:rPr>
+          <w:rFonts w:cstheme="minorHAnsi"/>
+        </w:rPr>
+      </w:pPr>
+      <w:r>
+        <w:rPr>
+          <w:rFonts w:cstheme="minorHAnsi"/>
+          <w:vertAlign w:val="superscript"/>
+        </w:rPr>
+        <w:t xml:space="preserve">1 </w:t>
+      </w:r>
+      <w:r>
+        <w:rPr>
+          <w:rFonts w:cstheme="minorHAnsi"/>
+        </w:rPr>
+        <w:t>Department of Geography and Environmental Science, University of Reading, Reading, UK</w:t>
+      </w:r>
+    </w:p>
+    <w:p>
+      <w:pPr>
+        <w:spacing w:before="0"/>
+        <w:ind w:firstLine="0"/>
+        <w:jc w:val="left"/>
+        <w:rPr>
+          <w:rFonts w:cstheme="minorHAnsi"/>
+        </w:rPr>
+      </w:pPr>
+      <w:r>
+        <w:rPr>
+          <w:rFonts w:cstheme="minorHAnsi"/>
+          <w:vertAlign w:val="superscript"/>
+        </w:rPr>
+        <w:t xml:space="preserve">2 </w:t>
+      </w:r>
+      <w:r>
+        <w:rPr>
+          <w:rFonts w:cstheme="minorHAnsi"/>
+        </w:rPr>
+        <w:t>Forecast Department, European Centre for Medium-range Weather Forecasts, Reading, UK</w:t>
+      </w:r>
+    </w:p>
+    <w:p>
+      <w:pPr>
+        <w:spacing w:before="0"/>
+        <w:ind w:firstLine="0"/>
+        <w:jc w:val="left"/>
+        <w:rPr>
+          <w:rFonts w:cstheme="minorHAnsi"/>
+        </w:rPr>
+      </w:pPr>
+      <w:r>
+        <w:rPr>
+          <w:rFonts w:cstheme="minorHAnsi"/>
+          <w:vertAlign w:val="superscript"/>
+        </w:rPr>
+        <w:t xml:space="preserve">3 </w:t>
+      </w:r>
+      <w:r>
+        <w:rPr>
+          <w:rFonts w:cstheme="minorHAnsi"/>
+        </w:rPr>
+        <w:t>Hungarian Meteorological Service, Budapest, Hungary</w:t>
+      </w:r>
+    </w:p>
+    <w:p>
+      <w:pPr>
+        <w:spacing w:before="0"/>
+        <w:ind w:firstLine="0"/>
+        <w:jc w:val="left"/>
+        <w:rPr>
+          <w:rFonts w:cstheme="minorHAnsi"/>
+        </w:rPr>
+      </w:pPr>
+      <w:r>
+        <w:rPr>
+          <w:rFonts w:cstheme="minorHAnsi"/>
+          <w:vertAlign w:val="superscript"/>
+        </w:rPr>
+        <w:t xml:space="preserve">4 </w:t>
+      </w:r>
+      <w:r>
+        <w:rPr>
+          <w:rFonts w:cstheme="minorHAnsi"/>
+        </w:rPr>
+        <w:t>National Meteorological Institute of Costa Rica, San José, Costa Rica</w:t>
+      </w:r>
+    </w:p>
+    <w:p>
+      <w:pPr>
+        <w:spacing w:before="0"/>
+        <w:ind w:firstLine="0"/>
+        <w:jc w:val="left"/>
+        <w:rPr>
+          <w:rFonts w:cstheme="minorHAnsi"/>
+        </w:rPr>
+      </w:pPr>
+      <w:r>
+        <w:rPr>
+          <w:rFonts w:cstheme="minorHAnsi"/>
+          <w:vertAlign w:val="superscript"/>
+        </w:rPr>
+        <w:t xml:space="preserve">5 </w:t>
+      </w:r>
+      <w:r>
+        <w:rPr>
+          <w:rFonts w:cstheme="minorHAnsi"/>
+        </w:rPr>
+        <w:t>Department of Geography and Environment, University of Loughborough, Loughborough, UK}</w:t>
+      </w:r>
+    </w:p>
+    <w:p>
+      <w:pPr>
+        <w:spacing w:before="0"/>
+        <w:ind w:firstLine="0"/>
+        <w:jc w:val="left"/>
+        <w:rPr>
+          <w:rFonts w:cstheme="minorHAnsi"/>
+        </w:rPr>
+      </w:pPr>
+      <w:r>
+        <w:rPr>
+          <w:rFonts w:cstheme="minorHAnsi"/>
+          <w:vertAlign w:val="superscript"/>
+        </w:rPr>
+        <w:t xml:space="preserve">6 </w:t>
+      </w:r>
+      <w:r>
+        <w:rPr>
+          <w:rFonts w:cstheme="minorHAnsi"/>
+        </w:rPr>
+        <w:t>UK Centre for Ecology and Hydrology, Wallingford, United Kingdom</w:t>
+      </w:r>
+    </w:p>
+    <w:p>
+      <w:pPr>
+        <w:spacing w:before="0"/>
+        <w:ind w:firstLine="0"/>
+        <w:jc w:val="left"/>
+        <w:rPr>
+          <w:rFonts w:cstheme="minorHAnsi"/>
+        </w:rPr>
+      </w:pPr>
+      <w:r>
+        <w:rPr>
+          <w:rFonts w:cstheme="minorHAnsi"/>
+          <w:vertAlign w:val="superscript"/>
+        </w:rPr>
+        <w:t xml:space="preserve">7 </w:t>
+      </w:r>
+      <w:r>
+        <w:rPr>
+          <w:rFonts w:cstheme="minorHAnsi"/>
+        </w:rPr>
+        <w:t>Department of Meteorology, University of Reading, Reading, UK</w:t>
+      </w:r>
+    </w:p>
+    <w:p>
+      <w:pPr>
+        <w:spacing w:before="0"/>
+        <w:ind w:firstLine="0"/>
+        <w:jc w:val="left"/>
+        <w:rPr>
+          <w:rFonts w:cstheme="minorHAnsi"/>
+        </w:rPr>
+      </w:pPr>
+      <w:r>
+        <w:rPr>
+          <w:rFonts w:cstheme="minorHAnsi"/>
+          <w:vertAlign w:val="superscript"/>
+        </w:rPr>
+        <w:t>8</w:t>
+      </w:r>
+      <w:r>
+        <w:rPr>
+          <w:rFonts w:cstheme="minorHAnsi"/>
+        </w:rPr>
+        <w:t xml:space="preserve"> </w:t>
+      </w:r>
+      <w:r>
+        <w:rPr>
+          <w:rFonts w:cstheme="minorHAnsi"/>
+        </w:rPr>
+        <w:t>Red Cross Red Crescent Climate Centre, The Hague, The Netherlands</w:t>
+      </w:r>
+    </w:p>
+    <w:p>
+      <w:pPr>
+        <w:spacing w:before="0"/>
+        <w:ind w:firstLine="0"/>
+        <w:jc w:val="left"/>
+        <w:rPr>
+          <w:rFonts w:cstheme="minorHAnsi"/>
+        </w:rPr>
+      </w:pPr>
+      <w:r>
+        <w:rPr>
+          <w:rFonts w:cstheme="minorHAnsi"/>
+          <w:vertAlign w:val="superscript"/>
+        </w:rPr>
+        <w:t>9</w:t>
+      </w:r>
+      <w:r>
+        <w:rPr>
+          <w:rFonts w:cstheme="minorHAnsi"/>
+          <w:vertAlign w:val="superscript"/>
+        </w:rPr>
+        <w:t xml:space="preserve"> </w:t>
+      </w:r>
+      <w:r>
+        <w:rPr>
+          <w:rFonts w:cstheme="minorHAnsi"/>
+        </w:rPr>
+        <w:t>Department of Earth Sciences, Air, Water and Landscape Science, Uppsala University, Sweden}</w:t>
+      </w:r>
+    </w:p>
+    <w:p>
+      <w:pPr>
+        <w:spacing w:before="0"/>
+        <w:ind w:firstLine="0"/>
+        <w:jc w:val="left"/>
         <w:rPr>
           <w:rFonts w:cstheme="minorHAnsi"/>
           <w:b/>
           <w:bCs/>
-        </w:rPr>
-      </w:pPr>
+          <w:vertAlign w:val="superscript"/>
+        </w:rPr>
+      </w:pPr>
+      <w:r>
+        <w:rPr>
+          <w:rFonts w:cstheme="minorHAnsi"/>
+          <w:vertAlign w:val="superscript"/>
+        </w:rPr>
+        <w:t>10</w:t>
+      </w:r>
+      <w:r>
+        <w:rPr>
+          <w:rFonts w:cstheme="minorHAnsi"/>
+          <w:vertAlign w:val="superscript"/>
+        </w:rPr>
+        <w:t xml:space="preserve"> </w:t>
+      </w:r>
+      <w:r>
+        <w:rPr>
+          <w:rFonts w:cstheme="minorHAnsi"/>
+        </w:rPr>
+        <w:t>Centre of Natural Hazards and Disaster Science, CNDS, Sweden</w:t>
+      </w:r>
     </w:p>
     <w:p>
       <w:pPr>
-        <w:spacing w:before="240"/>
-        <w:ind w:right="1699" w:firstLine="0"/>
+        <w:pStyle w:val="Didascalia"/>
+        <w:spacing w:after="0"/>
+        <w:ind w:firstLine="0"/>
+        <w:jc w:val="left"/>
+        <w:rPr>
+          <w:rFonts w:cstheme="minorHAnsi"/>
+        </w:rPr>
+      </w:pPr>
+      <w:r>
         <w:rPr>
           <w:rFonts w:cstheme="minorHAnsi"/>
           <w:b/>
           <w:bCs/>
         </w:rPr>
-      </w:pPr>
+        <w:t xml:space="preserve">Correspondence: </w:t>
+      </w:r>
+      <w:r>
+        <w:rPr>
+          <w:rFonts w:cstheme="minorHAnsi"/>
+        </w:rPr>
+        <w:t xml:space="preserve">Fatima </w:t>
+      </w:r>
+      <w:r>
+        <w:rPr>
+          <w:rFonts w:cstheme="minorHAnsi"/>
+        </w:rPr>
+        <w:t>M</w:t>
+      </w:r>
+      <w:r>
+        <w:rPr>
+          <w:rFonts w:cstheme="minorHAnsi"/>
+        </w:rPr>
+        <w:t>. Pillosu</w:t>
+      </w:r>
+      <w:r>
+        <w:rPr>
+          <w:rFonts w:cstheme="minorHAnsi"/>
+        </w:rPr>
+        <w:t xml:space="preserve">, </w:t>
+      </w:r>
+      <w:r>
+        <w:rPr>
+          <w:rFonts w:cstheme="minorHAnsi"/>
+        </w:rPr>
+        <w:t>Department of Geography and Environmental Science, University of Reading, Reading, UK</w:t>
+      </w:r>
+      <w:r>
+        <w:rPr>
+          <w:rFonts w:cstheme="minorHAnsi"/>
+        </w:rPr>
+        <w:t xml:space="preserve"> &amp; </w:t>
+      </w:r>
+      <w:r>
+        <w:rPr>
+          <w:rFonts w:cstheme="minorHAnsi"/>
+        </w:rPr>
+        <w:t>Forecast Department, European Centre for Medium-range Weather Forecasts, Reading, UK</w:t>
+      </w:r>
+      <w:r>
+        <w:rPr>
+          <w:rFonts w:cstheme="minorHAnsi"/>
+          <w:b/>
+          <w:bCs/>
+        </w:rPr>
+        <w:t xml:space="preserve"> </w:t>
+      </w:r>
+      <w:r>
+        <w:rPr>
+          <w:rFonts w:cstheme="minorHAnsi"/>
+        </w:rPr>
+        <w:t>(</w:t>
+      </w:r>
+      <w:hyperlink r:id="rId11" w:history="1">
+        <w:r>
+          <w:rPr>
+            <w:rStyle w:val="Collegamentoipertestuale"/>
+            <w:rFonts w:cstheme="minorHAnsi"/>
+          </w:rPr>
+          <w:t>fatima.pillosu@ecmwf.int</w:t>
+        </w:r>
+      </w:hyperlink>
+      <w:r>
+        <w:rPr>
+          <w:rFonts w:cstheme="minorHAnsi"/>
+        </w:rPr>
+        <w:t>)</w:t>
+      </w:r>
     </w:p>
     <w:p>
       <w:pPr>
         <w:spacing w:before="240"/>
-        <w:ind w:left="1701" w:right="1699" w:firstLine="0"/>
+        <w:ind w:firstLine="0"/>
         <w:rPr>
           <w:rFonts w:cstheme="minorHAnsi"/>
         </w:rPr>
@@ -57,7 +655,7 @@
           <w:b/>
           <w:bCs/>
         </w:rPr>
-        <w:t>Abstract.</w:t>
+        <w:t>Abstract</w:t>
       </w:r>
       <w:r>
         <w:rPr>
@@ -65,7 +663,7 @@
           <w:b/>
           <w:bCs/>
         </w:rPr>
-        <w:t xml:space="preserve"> </w:t>
+        <w:t xml:space="preserve">. </w:t>
       </w:r>
       <w:r>
         <w:rPr>
@@ -119,7 +717,7 @@
     <w:p>
       <w:pPr>
         <w:spacing w:before="240"/>
-        <w:ind w:left="1701" w:right="1699" w:firstLine="0"/>
+        <w:ind w:firstLine="0"/>
         <w:rPr>
           <w:rFonts w:cstheme="minorHAnsi"/>
         </w:rPr>
@@ -148,7 +746,25 @@
         <w:rPr>
           <w:rFonts w:cstheme="minorHAnsi"/>
         </w:rPr>
-        <w:t xml:space="preserve"> training</w:t>
+        <w:t xml:space="preserve"> training, </w:t>
+      </w:r>
+      <w:r>
+        <w:rPr>
+          <w:rFonts w:cstheme="minorHAnsi"/>
+        </w:rPr>
+        <w:t xml:space="preserve">ensemble-based </w:t>
+      </w:r>
+      <w:r>
+        <w:rPr>
+          <w:rFonts w:cstheme="minorHAnsi"/>
+        </w:rPr>
+        <w:t>probabilistic forecasts,</w:t>
+      </w:r>
+      <w:r>
+        <w:rPr>
+          <w:rFonts w:cstheme="minorHAnsi"/>
+        </w:rPr>
+        <w:t xml:space="preserve"> extreme localized rainfall</w:t>
       </w:r>
       <w:r>
         <w:rPr>
@@ -156,47 +772,13 @@
           <w:b/>
           <w:bCs/>
         </w:rPr>
-        <w:t xml:space="preserve">, </w:t>
-      </w:r>
-      <w:r>
-        <w:rPr>
-          <w:rFonts w:cstheme="minorHAnsi"/>
-        </w:rPr>
-        <w:t xml:space="preserve">ensemble-based </w:t>
-      </w:r>
-      <w:r>
-        <w:rPr>
-          <w:rFonts w:cstheme="minorHAnsi"/>
-        </w:rPr>
-        <w:t>probabilistic forecasts,</w:t>
-      </w:r>
-      <w:r>
-        <w:rPr>
-          <w:rFonts w:cstheme="minorHAnsi"/>
-          <w:b/>
-          <w:bCs/>
-        </w:rPr>
-        <w:t xml:space="preserve"> </w:t>
-      </w:r>
-      <w:r>
-        <w:rPr>
-          <w:rFonts w:cstheme="minorHAnsi"/>
-        </w:rPr>
-        <w:t>extreme localized rainfall</w:t>
-      </w:r>
-      <w:r>
-        <w:rPr>
-          <w:rFonts w:cstheme="minorHAnsi"/>
-          <w:b/>
-          <w:bCs/>
-        </w:rPr>
-        <w:t xml:space="preserve">, </w:t>
-      </w:r>
-      <w:r>
-        <w:rPr>
-          <w:rFonts w:cstheme="minorHAnsi"/>
-        </w:rPr>
-        <w:t>statistical post-processing</w:t>
+        <w:t>,</w:t>
+      </w:r>
+      <w:r>
+        <w:rPr>
+          <w:rFonts w:cstheme="minorHAnsi"/>
+        </w:rPr>
+        <w:t xml:space="preserve"> statistical post-processing</w:t>
       </w:r>
       <w:bookmarkStart w:id="0" w:name="_Toc72741637"/>
       <w:r>
@@ -208,41 +790,22 @@
     </w:p>
     <w:p>
       <w:pPr>
-        <w:spacing w:before="240"/>
-        <w:ind w:right="1132" w:firstLine="0"/>
-        <w:rPr>
-          <w:rFonts w:cstheme="minorHAnsi"/>
-        </w:rPr>
-      </w:pPr>
+        <w:spacing w:before="0"/>
+        <w:ind w:firstLine="0"/>
+        <w:jc w:val="left"/>
+        <w:rPr>
+          <w:rFonts w:cstheme="minorHAnsi"/>
+          <w:szCs w:val="20"/>
+        </w:rPr>
+      </w:pPr>
+      <w:r>
+        <w:rPr>
+          <w:rFonts w:cstheme="minorHAnsi"/>
+          <w:szCs w:val="20"/>
+        </w:rPr>
+        <w:t>________________________________________________________________________________________________</w:t>
+      </w:r>
     </w:p>
-    <w:p>
-      <w:pPr>
-        <w:pBdr>
-          <w:bottom w:val="single" w:sz="12" w:space="1" w:color="auto"/>
-        </w:pBdr>
-        <w:spacing w:before="240"/>
-        <w:ind w:right="1132" w:firstLine="0"/>
-        <w:rPr>
-          <w:rFonts w:cstheme="minorHAnsi"/>
-        </w:rPr>
-      </w:pPr>
-    </w:p>
-    <w:p>
-      <w:pPr>
-        <w:spacing w:before="240"/>
-        <w:ind w:right="-2" w:firstLine="0"/>
-        <w:rPr>
-          <w:rFonts w:cstheme="minorHAnsi"/>
-        </w:rPr>
-      </w:pPr>
-    </w:p>
-    <w:p>
-      <w:pPr>
-        <w:pStyle w:val="CaptionTable"/>
-      </w:pPr>
-    </w:p>
-    <w:p/>
-    <w:p/>
     <w:p>
       <w:pPr>
         <w:pStyle w:val="Titolo1"/>
@@ -3845,7 +4408,7 @@
                     <pic:cNvPicPr/>
                   </pic:nvPicPr>
                   <pic:blipFill>
-                    <a:blip r:embed="rId11" cstate="print">
+                    <a:blip r:embed="rId12" cstate="print">
                       <a:extLst>
                         <a:ext uri="{28A0092B-C50C-407E-A947-70E740481C1C}">
                           <a14:useLocalDpi xmlns:a14="http://schemas.microsoft.com/office/drawing/2010/main" val="0"/>
@@ -6109,7 +6672,7 @@
                                 <w:sz w:val="20"/>
                               </w:rPr>
                             </w:pPr>
-                            <w:bookmarkStart w:id="6" w:name="_Ref77283797"/>
+                            <w:bookmarkStart w:id="5" w:name="_Ref77283797"/>
                             <w:r>
                               <w:rPr>
                                 <w:b/>
@@ -6153,7 +6716,7 @@
                               </w:rPr>
                               <w:fldChar w:fldCharType="end"/>
                             </w:r>
-                            <w:bookmarkEnd w:id="6"/>
+                            <w:bookmarkEnd w:id="5"/>
                             <w:r>
                               <w:t xml:space="preserve"> - </w:t>
                             </w:r>
@@ -6957,7 +7520,7 @@
                     <pic:cNvPicPr/>
                   </pic:nvPicPr>
                   <pic:blipFill>
-                    <a:blip r:embed="rId12" cstate="print">
+                    <a:blip r:embed="rId13" cstate="print">
                       <a:extLst>
                         <a:ext uri="{28A0092B-C50C-407E-A947-70E740481C1C}">
                           <a14:useLocalDpi xmlns:a14="http://schemas.microsoft.com/office/drawing/2010/main" val="0"/>
@@ -7225,7 +7788,7 @@
         </w:rPr>
         <w:t>, second row).</w:t>
       </w:r>
-      <w:bookmarkStart w:id="8" w:name="_Toc72741639"/>
+      <w:bookmarkStart w:id="6" w:name="_Toc72741639"/>
     </w:p>
     <w:p>
       <w:pPr>
@@ -7240,7 +7803,7 @@
         </w:rPr>
         <w:t>Methods</w:t>
       </w:r>
-      <w:bookmarkEnd w:id="8"/>
+      <w:bookmarkEnd w:id="6"/>
     </w:p>
     <w:p>
       <w:pPr>
@@ -7300,7 +7863,7 @@
                                 <w:sz w:val="20"/>
                               </w:rPr>
                             </w:pPr>
-                            <w:bookmarkStart w:id="9" w:name="_Ref77002028"/>
+                            <w:bookmarkStart w:id="7" w:name="_Ref77002028"/>
                             <w:r>
                               <w:rPr>
                                 <w:b/>
@@ -7344,7 +7907,7 @@
                               </w:rPr>
                               <w:fldChar w:fldCharType="end"/>
                             </w:r>
-                            <w:bookmarkEnd w:id="9"/>
+                            <w:bookmarkEnd w:id="7"/>
                             <w:r>
                               <w:t xml:space="preserve"> - E</w:t>
                             </w:r>
@@ -7554,7 +8117,7 @@
                     <pic:cNvPicPr/>
                   </pic:nvPicPr>
                   <pic:blipFill>
-                    <a:blip r:embed="rId13" cstate="print">
+                    <a:blip r:embed="rId14" cstate="print">
                       <a:extLst>
                         <a:ext uri="{28A0092B-C50C-407E-A947-70E740481C1C}">
                           <a14:useLocalDpi xmlns:a14="http://schemas.microsoft.com/office/drawing/2010/main" val="0"/>
@@ -8147,7 +8710,7 @@
         <w:keepNext/>
         <w:keepLines/>
       </w:pPr>
-      <w:bookmarkStart w:id="11" w:name="_Ref77002049"/>
+      <w:bookmarkStart w:id="8" w:name="_Ref77002049"/>
       <w:r>
         <w:rPr>
           <w:b/>
@@ -8191,7 +8754,7 @@
         </w:rPr>
         <w:fldChar w:fldCharType="end"/>
       </w:r>
-      <w:bookmarkEnd w:id="11"/>
+      <w:bookmarkEnd w:id="8"/>
       <w:r>
         <w:t xml:space="preserve"> - Characteristics of the ecPoint-Rainfall forecasts provided at the beginning of the “real-time” phase.</w:t>
       </w:r>
@@ -8799,7 +9362,7 @@
       <w:pPr>
         <w:pStyle w:val="CaptionTable"/>
       </w:pPr>
-      <w:bookmarkStart w:id="12" w:name="_Ref76419559"/>
+      <w:bookmarkStart w:id="9" w:name="_Ref76419559"/>
       <w:r>
         <w:rPr>
           <w:b/>
@@ -8844,7 +9407,7 @@
         </w:rPr>
         <w:fldChar w:fldCharType="end"/>
       </w:r>
-      <w:bookmarkEnd w:id="12"/>
+      <w:bookmarkEnd w:id="9"/>
       <w:r>
         <w:t xml:space="preserve"> - ecPoint-Rainfall guidelines provided (via email) at the beginning of the “real-time” phase.</w:t>
       </w:r>
@@ -9502,7 +10065,7 @@
                 <w:szCs w:val="16"/>
               </w:rPr>
             </w:pPr>
-            <w:bookmarkStart w:id="13" w:name="_Ref77060264"/>
+            <w:bookmarkStart w:id="10" w:name="_Ref77060264"/>
             <w:r>
               <w:rPr>
                 <w:rFonts w:cstheme="minorHAnsi"/>
@@ -9850,7 +10413,7 @@
       <w:pPr>
         <w:pStyle w:val="CaptionTable"/>
       </w:pPr>
-      <w:bookmarkStart w:id="14" w:name="_Ref84537587"/>
+      <w:bookmarkStart w:id="11" w:name="_Ref84537587"/>
       <w:r>
         <w:rPr>
           <w:b/>
@@ -9895,8 +10458,8 @@
         </w:rPr>
         <w:fldChar w:fldCharType="end"/>
       </w:r>
-      <w:bookmarkEnd w:id="13"/>
-      <w:bookmarkEnd w:id="14"/>
+      <w:bookmarkEnd w:id="10"/>
+      <w:bookmarkEnd w:id="11"/>
       <w:r>
         <w:t xml:space="preserve"> - Aspects evaluated in the written reports delivered at the end of the “real-time” phase.</w:t>
       </w:r>
@@ -9905,7 +10468,7 @@
       <w:pPr>
         <w:pStyle w:val="CaptionTable"/>
       </w:pPr>
-      <w:bookmarkStart w:id="15" w:name="_Ref77280773"/>
+      <w:bookmarkStart w:id="12" w:name="_Ref77280773"/>
       <w:r>
         <w:rPr>
           <w:b/>
@@ -9949,7 +10512,7 @@
         </w:rPr>
         <w:fldChar w:fldCharType="end"/>
       </w:r>
-      <w:bookmarkEnd w:id="15"/>
+      <w:bookmarkEnd w:id="12"/>
       <w:r>
         <w:t xml:space="preserve"> - Examination of similarities/differences </w:t>
       </w:r>
@@ -9998,7 +10561,7 @@
                 <w:szCs w:val="16"/>
               </w:rPr>
             </w:pPr>
-            <w:bookmarkStart w:id="16" w:name="_Ref77002150"/>
+            <w:bookmarkStart w:id="13" w:name="_Ref77002150"/>
             <w:r>
               <w:rPr>
                 <w:rFonts w:cstheme="minorHAnsi"/>
@@ -10489,7 +11052,7 @@
         </w:rPr>
         <w:t xml:space="preserve"> </w:t>
       </w:r>
-      <w:bookmarkStart w:id="17" w:name="_Ref76419879"/>
+      <w:bookmarkStart w:id="14" w:name="_Ref76419879"/>
       <w:r>
         <w:rPr>
           <w:rFonts w:cstheme="minorHAnsi"/>
@@ -10523,7 +11086,7 @@
         <w:t xml:space="preserve"> a cold front does not produce the same impact of a tropical wave) and on the state of the regions that might be affected (e.g. if it has been raining in previous days and catchments are saturated).”</w:t>
       </w:r>
     </w:p>
-    <w:bookmarkEnd w:id="17"/>
+    <w:bookmarkEnd w:id="14"/>
     <w:p>
       <w:pPr>
         <w:rPr>
@@ -10604,7 +11167,7 @@
                               <w:pStyle w:val="CaptionNew"/>
                               <w:keepLines/>
                             </w:pPr>
-                            <w:bookmarkStart w:id="18" w:name="_Ref76420597"/>
+                            <w:bookmarkStart w:id="15" w:name="_Ref76420597"/>
                             <w:r>
                               <w:rPr>
                                 <w:b/>
@@ -10649,7 +11212,7 @@
                               </w:rPr>
                               <w:fldChar w:fldCharType="end"/>
                             </w:r>
-                            <w:bookmarkEnd w:id="18"/>
+                            <w:bookmarkEnd w:id="15"/>
                             <w:r>
                               <w:t xml:space="preserve"> - </w:t>
                             </w:r>
@@ -10761,7 +11324,18 @@
                         <w:t xml:space="preserve"> - </w:t>
                       </w:r>
                       <w:r>
-                        <w:t>Panel (a) and (b) show, respectively, the orography in Costa Rica and Hungary (source: www.maps-for-free.com). The black contours define the climatological regions in Costa Rica (named in black) and the administrative counties (not named) in Hungary. The red circle indicates the most impacted areas (named in red) in the rainfall case study provided, respectively, by IMN and Hungary. Panel (c) and (d) show, respectively the annual rainfall amounts in Costa Rica (</w:t>
+                        <w:t xml:space="preserve">Panel (a) and (b) show, respectively, the orography in Costa Rica and Hungary (source: www.maps-for-free.com). The black contours define the climatological regions in Costa Rica (named in black) and the administrative counties (not named) in Hungary. The red circle indicates the most impacted areas (named in red) in the rainfall case study provided, respectively, by IMN and Hungary. Panel (c) </w:t>
+                      </w:r>
+                      <w:r>
+                        <w:rPr>
+                          <w:rStyle w:val="Rimandocommento"/>
+                          <w:rFonts w:cstheme="minorBidi"/>
+                          <w:iCs w:val="0"/>
+                        </w:rPr>
+                        <w:t/>
+                      </w:r>
+                      <w:r>
+                        <w:t>and (d) show, respectively the annual rainfall amounts in Costa Rica (</w:t>
                       </w:r>
                       <w:r>
                         <w:t>www.imn.ac.cr/atlas-climatologico</w:t>
@@ -10784,8 +11358,21 @@
                       <w:r>
                         <w:t xml:space="preserve"> </w:t>
                       </w:r>
+                      <w:proofErr w:type="spellStart"/>
                       <w:r>
-                        <w:t>altalanos_eghajlati_jellemzes/csapadek).</w:t>
+                        <w:t>altalanos_eghajlati_jellemzes</w:t>
+                      </w:r>
+                      <w:proofErr w:type="spellEnd"/>
+                      <w:r>
+                        <w:t>/</w:t>
+                      </w:r>
+                      <w:proofErr w:type="spellStart"/>
+                      <w:r>
+                        <w:t>csapadek</w:t>
+                      </w:r>
+                      <w:proofErr w:type="spellEnd"/>
+                      <w:r>
+                        <w:t>).</w:t>
                       </w:r>
                     </w:p>
                   </w:txbxContent>
@@ -10827,7 +11414,7 @@
                     <pic:cNvPicPr/>
                   </pic:nvPicPr>
                   <pic:blipFill>
-                    <a:blip r:embed="rId14" cstate="print">
+                    <a:blip r:embed="rId15" cstate="print">
                       <a:extLst>
                         <a:ext uri="{28A0092B-C50C-407E-A947-70E740481C1C}">
                           <a14:useLocalDpi xmlns:a14="http://schemas.microsoft.com/office/drawing/2010/main" val="0"/>
@@ -11000,7 +11587,7 @@
           <w:rFonts w:cstheme="minorHAnsi"/>
         </w:rPr>
       </w:pPr>
-      <w:bookmarkStart w:id="20" w:name="_Toc72741648"/>
+      <w:bookmarkStart w:id="16" w:name="_Toc72741648"/>
       <w:r>
         <w:rPr>
           <w:rFonts w:cstheme="minorHAnsi"/>
@@ -11008,7 +11595,7 @@
         <w:lastRenderedPageBreak/>
         <w:t>Országos Meteorológiai Szolgálat (OMSZ, Hungary)</w:t>
       </w:r>
-      <w:bookmarkEnd w:id="20"/>
+      <w:bookmarkEnd w:id="16"/>
     </w:p>
     <w:p>
       <w:pPr>
@@ -11184,7 +11771,7 @@
         </w:rPr>
         <w:t xml:space="preserve"> </w:t>
       </w:r>
-      <w:bookmarkEnd w:id="16"/>
+      <w:bookmarkEnd w:id="13"/>
       <w:r>
         <w:rPr>
           <w:rFonts w:cstheme="minorHAnsi"/>
@@ -11798,7 +12385,7 @@
       <w:r>
         <w:t>). The following sub-sections present the discussions carried out between ecPoint developers and intermediaries, the products developed to overcome the found issues, the guideline amendments, and preliminary forecasters’ impressions about the proposed solutions.</w:t>
       </w:r>
-      <w:bookmarkStart w:id="21" w:name="_Ref84538219"/>
+      <w:bookmarkStart w:id="17" w:name="_Ref84538219"/>
     </w:p>
     <w:tbl>
       <w:tblPr>
@@ -11838,8 +12425,8 @@
                 <w:bCs w:val="0"/>
               </w:rPr>
             </w:pPr>
-            <w:bookmarkStart w:id="22" w:name="_Ref77060637"/>
-            <w:bookmarkEnd w:id="21"/>
+            <w:bookmarkStart w:id="18" w:name="_Ref77060637"/>
+            <w:bookmarkEnd w:id="17"/>
             <w:r>
               <w:rPr>
                 <w:b/>
@@ -12310,7 +12897,7 @@
         </w:tc>
       </w:tr>
     </w:tbl>
-    <w:bookmarkEnd w:id="22"/>
+    <w:bookmarkEnd w:id="18"/>
     <w:p>
       <w:pPr>
         <w:pStyle w:val="CaptionTable"/>
@@ -12395,7 +12982,7 @@
                     <pic:cNvPicPr/>
                   </pic:nvPicPr>
                   <pic:blipFill>
-                    <a:blip r:embed="rId15" cstate="print">
+                    <a:blip r:embed="rId16" cstate="print">
                       <a:extLst>
                         <a:ext uri="{28A0092B-C50C-407E-A947-70E740481C1C}">
                           <a14:useLocalDpi xmlns:a14="http://schemas.microsoft.com/office/drawing/2010/main" val="0"/>
@@ -12470,7 +13057,7 @@
                             <w:pPr>
                               <w:pStyle w:val="CaptionNew"/>
                             </w:pPr>
-                            <w:bookmarkStart w:id="23" w:name="_Ref77003886"/>
+                            <w:bookmarkStart w:id="19" w:name="_Ref77003886"/>
                             <w:r>
                               <w:rPr>
                                 <w:b/>
@@ -12515,7 +13102,7 @@
                               </w:rPr>
                               <w:fldChar w:fldCharType="end"/>
                             </w:r>
-                            <w:bookmarkEnd w:id="23"/>
+                            <w:bookmarkEnd w:id="19"/>
                             <w:r>
                               <w:t xml:space="preserve"> - </w:t>
                             </w:r>
@@ -12788,10 +13375,29 @@
                         <w:t>products developed by OMSZ.</w:t>
                       </w:r>
                       <w:r>
-                        <w:t xml:space="preserve"> Panel (b) shows a meteogram displaying 12-hourly precipitation from the ECMWF ENS in blue and ecPoint-Rainfall in orange (first panel), ECMWF ENS rate of convective precipitation ratio (second), 700 hPa wind speed (third), and CAPE (fourth). Panel (c) shows a map plot of the </w:t>
+                        <w:t xml:space="preserve"> Panel (b) shows a meteogram displaying 12-hourly precipitation from the ECMWF ENS in blue and ecPoint-Rainfall in orange (first panel), ECMWF ENS rate of convective precipitation ratio (second), 700 </w:t>
+                      </w:r>
+                      <w:proofErr w:type="spellStart"/>
+                      <w:r>
+                        <w:t>hPa</w:t>
+                      </w:r>
+                      <w:proofErr w:type="spellEnd"/>
+                      <w:r>
+                        <w:t xml:space="preserve"> wind speed (third), and CAPE (fourth). Panel (c) shows a map plot of the </w:t>
                       </w:r>
                       <w:r>
-                        <w:t xml:space="preserve">probabilities of exceeding 10 mm/12h (contour shades) and the values </w:t>
+                        <w:t>probabilities of exceeding 10 mm/12h</w:t>
+                      </w:r>
+                      <w:r>
+                        <w:rPr>
+                          <w:rStyle w:val="Revisione"/>
+                          <w:rFonts w:cstheme="minorBidi"/>
+                          <w:iCs w:val="0"/>
+                        </w:rPr>
+                        <w:t/>
+                      </w:r>
+                      <w:r>
+                        <w:t xml:space="preserve"> (contour shades) and the values </w:t>
                       </w:r>
                       <w:r>
                         <w:t>(</w:t>
@@ -13055,11 +13661,11 @@
                 <w:szCs w:val="16"/>
               </w:rPr>
             </w:pPr>
-            <w:bookmarkStart w:id="25" w:name="_Ref77282512"/>
-            <w:bookmarkStart w:id="26" w:name="_Ref77282490"/>
-            <w:bookmarkStart w:id="27" w:name="_Ref77282526"/>
-            <w:bookmarkStart w:id="28" w:name="_Ref77281443"/>
-            <w:bookmarkStart w:id="29" w:name="_Ref78488733"/>
+            <w:bookmarkStart w:id="20" w:name="_Ref77282512"/>
+            <w:bookmarkStart w:id="21" w:name="_Ref77282490"/>
+            <w:bookmarkStart w:id="22" w:name="_Ref77282526"/>
+            <w:bookmarkStart w:id="23" w:name="_Ref77281443"/>
+            <w:bookmarkStart w:id="24" w:name="_Ref78488733"/>
             <w:r>
               <w:rPr>
                 <w:rFonts w:cstheme="minorHAnsi"/>
@@ -13336,11 +13942,11 @@
         </w:tc>
       </w:tr>
     </w:tbl>
-    <w:bookmarkEnd w:id="25"/>
-    <w:bookmarkEnd w:id="26"/>
-    <w:bookmarkEnd w:id="27"/>
-    <w:bookmarkEnd w:id="28"/>
-    <w:bookmarkEnd w:id="29"/>
+    <w:bookmarkEnd w:id="20"/>
+    <w:bookmarkEnd w:id="21"/>
+    <w:bookmarkEnd w:id="22"/>
+    <w:bookmarkEnd w:id="23"/>
+    <w:bookmarkEnd w:id="24"/>
     <w:p>
       <w:r>
         <w:lastRenderedPageBreak/>
@@ -13628,7 +14234,7 @@
                 <w:b/>
               </w:rPr>
             </w:pPr>
-            <w:bookmarkStart w:id="30" w:name="_Ref84538090"/>
+            <w:bookmarkStart w:id="25" w:name="_Ref84538090"/>
             <w:r>
               <w:rPr>
                 <w:b/>
@@ -14075,8 +14681,8 @@
                 <w:szCs w:val="16"/>
               </w:rPr>
             </w:pPr>
-            <w:bookmarkStart w:id="31" w:name="_Ref77282538"/>
-            <w:bookmarkEnd w:id="30"/>
+            <w:bookmarkStart w:id="26" w:name="_Ref77282538"/>
+            <w:bookmarkEnd w:id="25"/>
             <w:r>
               <w:rPr>
                 <w:rFonts w:cstheme="minorHAnsi"/>
@@ -14630,7 +15236,7 @@
         </w:rPr>
         <w:fldChar w:fldCharType="end"/>
       </w:r>
-      <w:bookmarkEnd w:id="31"/>
+      <w:bookmarkEnd w:id="26"/>
       <w:r>
         <w:t xml:space="preserve"> - Summary of objective verification analysis from the real-time phase</w:t>
       </w:r>
@@ -14685,7 +15291,7 @@
                               <w:keepNext/>
                               <w:keepLines/>
                             </w:pPr>
-                            <w:bookmarkStart w:id="32" w:name="_Ref77015999"/>
+                            <w:bookmarkStart w:id="27" w:name="_Ref77015999"/>
                             <w:r>
                               <w:rPr>
                                 <w:b/>
@@ -14730,7 +15336,7 @@
                               </w:rPr>
                               <w:fldChar w:fldCharType="end"/>
                             </w:r>
-                            <w:bookmarkEnd w:id="32"/>
+                            <w:bookmarkEnd w:id="27"/>
                             <w:r>
                               <w:t xml:space="preserve"> –</w:t>
                             </w:r>
@@ -15125,7 +15731,7 @@
                     <pic:cNvPicPr/>
                   </pic:nvPicPr>
                   <pic:blipFill>
-                    <a:blip r:embed="rId16" cstate="print">
+                    <a:blip r:embed="rId17" cstate="print">
                       <a:extLst>
                         <a:ext uri="{28A0092B-C50C-407E-A947-70E740481C1C}">
                           <a14:useLocalDpi xmlns:a14="http://schemas.microsoft.com/office/drawing/2010/main" val="0"/>
@@ -15665,7 +16271,7 @@
                                 <w:sz w:val="20"/>
                               </w:rPr>
                             </w:pPr>
-                            <w:bookmarkStart w:id="34" w:name="_Ref77017593"/>
+                            <w:bookmarkStart w:id="28" w:name="_Ref77017593"/>
                             <w:r>
                               <w:rPr>
                                 <w:b/>
@@ -15710,7 +16316,7 @@
                               </w:rPr>
                               <w:fldChar w:fldCharType="end"/>
                             </w:r>
-                            <w:bookmarkEnd w:id="34"/>
+                            <w:bookmarkEnd w:id="28"/>
                             <w:r>
                               <w:t xml:space="preserve"> - Panels (a) to (i) show the r</w:t>
                             </w:r>
@@ -15863,7 +16469,23 @@
                         <w:t xml:space="preserve"> </w:t>
                       </w:r>
                       <w:r>
-                        <w:t>Panel (a) shows the 12 hourly observations for the intense rainfall event on June 11th, 2018 between 0 and 12 UTC time. The purple circle with a cross refers to a manually added record of 92 mm/24h in Bükkszentlélek between 12 UTC June 10th and 12 UTC June 11th (most of the rain fell on June 11th between 0 and 12 UTC). Panels (b), (c), (d), (e) show forecasts for day 2; (b) and (d) show the probabilities of not exceeding 10 mm/12h for ecPoint-Rainfall and ECMWF ENS, respectively; (c) and (d) show the probabilities of not exceeding 30 mm/12h for ecPoint-Rainfall and ECMWF ENS, respectively. The inserted box shows the CDF for ecPoint-Rainfall (in blue) and ECMWF ENS (in red) for day 2 rainfall forecasts for Bükkszentlélek. Panels (f), (g), (h), (i) are the same but for day 4 forecasts.</w:t>
+                        <w:t xml:space="preserve">Panel (a) shows the 12 hourly observations for the intense rainfall event on June 11th, 2018 between 0 and 12 UTC time. The purple circle with a cross refers to a manually added record of 92 mm/24h in </w:t>
+                      </w:r>
+                      <w:proofErr w:type="spellStart"/>
+                      <w:r>
+                        <w:t>Bükkszentlélek</w:t>
+                      </w:r>
+                      <w:proofErr w:type="spellEnd"/>
+                      <w:r>
+                        <w:t xml:space="preserve"> between 12 UTC June 10th and 12 UTC June 11th (most of the rain fell on June 11th between 0 and 12 UTC). Panels (b), (c), (d), (e) show forecasts for day 2; (b) and (d) show the probabilities of not exceeding 10 mm/12h for ecPoint-Rainfall and ECMWF ENS, respectively; (c) and (d) show the probabilities of not exceeding 30 mm/12h for ecPoint-Rainfall and ECMWF ENS, respectively. The inserted box shows the CDF for ecPoint-Rainfall (in blue) and ECMWF ENS (in red) for day 2 rainfall forecasts for </w:t>
+                      </w:r>
+                      <w:proofErr w:type="spellStart"/>
+                      <w:r>
+                        <w:t>Bükkszentlélek</w:t>
+                      </w:r>
+                      <w:proofErr w:type="spellEnd"/>
+                      <w:r>
+                        <w:t>. Panels (f), (g), (h), (i) are the same but for day 4 forecasts.</w:t>
                       </w:r>
                       <w:r>
                         <w:t xml:space="preserve"> Panels (j) to (m) show the r</w:t>
@@ -15887,7 +16509,15 @@
                         <w:t>k</w:t>
                       </w:r>
                       <w:r>
-                        <w:t>) shows the Talagrand diagrams for ecPoint-Rainfall (left column) and ECMWF ENS (right column). The first and the second row correspond, respectively, to forecasts for the accumulation period (t+0,t+12; i.e. day 1) and (t+96,t+108; i.e. day 4). Panel (</w:t>
+                        <w:t xml:space="preserve">) shows the </w:t>
+                      </w:r>
+                      <w:proofErr w:type="spellStart"/>
+                      <w:r>
+                        <w:t>Talagrand</w:t>
+                      </w:r>
+                      <w:proofErr w:type="spellEnd"/>
+                      <w:r>
+                        <w:t xml:space="preserve"> diagrams for ecPoint-Rainfall (left column) and ECMWF ENS (right column). The first and the second row correspond, respectively, to forecasts for the accumulation period (t+0,t+12; i.e. day 1) and (t+96,t+108; i.e. day 4). Panel (</w:t>
                       </w:r>
                       <w:r>
                         <w:t>l</w:t>
@@ -15938,7 +16568,7 @@
                     <pic:cNvPicPr/>
                   </pic:nvPicPr>
                   <pic:blipFill>
-                    <a:blip r:embed="rId17" cstate="print">
+                    <a:blip r:embed="rId18" cstate="print">
                       <a:extLst>
                         <a:ext uri="{28A0092B-C50C-407E-A947-70E740481C1C}">
                           <a14:useLocalDpi xmlns:a14="http://schemas.microsoft.com/office/drawing/2010/main" val="0"/>
@@ -16666,7 +17296,7 @@
         </w:rPr>
         <w:t xml:space="preserve"> rainfall event, and therefore its impacts </w:t>
       </w:r>
-      <w:bookmarkStart w:id="36" w:name="_Ref77283248"/>
+      <w:bookmarkStart w:id="29" w:name="_Ref77283248"/>
       <w:r>
         <w:rPr>
           <w:noProof/>
@@ -16711,7 +17341,7 @@
                               <w:pStyle w:val="CaptionNew"/>
                               <w:keepLines/>
                             </w:pPr>
-                            <w:bookmarkStart w:id="37" w:name="_Ref77341224"/>
+                            <w:bookmarkStart w:id="30" w:name="_Ref77341224"/>
                             <w:r>
                               <w:rPr>
                                 <w:b/>
@@ -16756,7 +17386,7 @@
                               </w:rPr>
                               <w:fldChar w:fldCharType="end"/>
                             </w:r>
-                            <w:bookmarkEnd w:id="37"/>
+                            <w:bookmarkEnd w:id="30"/>
                             <w:r>
                               <w:t xml:space="preserve"> - </w:t>
                             </w:r>
@@ -16921,7 +17551,7 @@
           </mc:Fallback>
         </mc:AlternateContent>
       </w:r>
-      <w:bookmarkEnd w:id="36"/>
+      <w:bookmarkEnd w:id="29"/>
       <w:r>
         <w:rPr>
           <w:rFonts w:cstheme="minorHAnsi"/>
@@ -16969,7 +17599,7 @@
                     <pic:cNvPicPr/>
                   </pic:nvPicPr>
                   <pic:blipFill>
-                    <a:blip r:embed="rId18" cstate="print">
+                    <a:blip r:embed="rId19" cstate="print">
                       <a:extLst>
                         <a:ext uri="{28A0092B-C50C-407E-A947-70E740481C1C}">
                           <a14:useLocalDpi xmlns:a14="http://schemas.microsoft.com/office/drawing/2010/main" val="0"/>
@@ -17194,7 +17824,7 @@
       <w:pPr>
         <w:pStyle w:val="Titolo2"/>
       </w:pPr>
-      <w:bookmarkStart w:id="39" w:name="_Toc72741660"/>
+      <w:bookmarkStart w:id="31" w:name="_Toc72741660"/>
       <w:r>
         <w:t xml:space="preserve">On the underestimation of </w:t>
       </w:r>
@@ -17204,7 +17834,7 @@
       <w:r>
         <w:t xml:space="preserve"> by ecPoint-Rainfall</w:t>
       </w:r>
-      <w:bookmarkEnd w:id="39"/>
+      <w:bookmarkEnd w:id="31"/>
     </w:p>
     <w:p>
       <w:pPr>
@@ -17389,7 +18019,7 @@
         </w:rPr>
         <w:t xml:space="preserve"> look at global NWP models to forecast</w:t>
       </w:r>
-      <w:del w:id="40" w:author="David Richardson" w:date="2021-09-08T09:41:00Z">
+      <w:del w:id="32" w:author="David Richardson" w:date="2021-09-08T09:41:00Z">
         <w:r>
           <w:rPr>
             <w:rFonts w:cstheme="minorHAnsi"/>
@@ -17547,7 +18177,7 @@
       <w:pPr>
         <w:pStyle w:val="CaptionTable"/>
       </w:pPr>
-      <w:bookmarkStart w:id="41" w:name="_Ref78487981"/>
+      <w:bookmarkStart w:id="33" w:name="_Ref78487981"/>
       <w:r>
         <w:rPr>
           <w:b/>
@@ -17587,7 +18217,7 @@
       <w:r>
         <w:fldChar w:fldCharType="end"/>
       </w:r>
-      <w:bookmarkEnd w:id="41"/>
+      <w:bookmarkEnd w:id="33"/>
       <w:r>
         <w:t xml:space="preserve"> - Prototype name, guidelines and example of products that could be derived from ecPoint-Rainfall</w:t>
       </w:r>
@@ -17815,7 +18445,7 @@
                           <pic:cNvPicPr/>
                         </pic:nvPicPr>
                         <pic:blipFill rotWithShape="1">
-                          <a:blip r:embed="rId19" cstate="print">
+                          <a:blip r:embed="rId20" cstate="print">
                             <a:extLst>
                               <a:ext uri="{28A0092B-C50C-407E-A947-70E740481C1C}">
                                 <a14:useLocalDpi xmlns:a14="http://schemas.microsoft.com/office/drawing/2010/main" val="0"/>
@@ -18237,7 +18867,7 @@
                           <pic:cNvPicPr/>
                         </pic:nvPicPr>
                         <pic:blipFill rotWithShape="1">
-                          <a:blip r:embed="rId19" cstate="print">
+                          <a:blip r:embed="rId20" cstate="print">
                             <a:extLst>
                               <a:ext uri="{28A0092B-C50C-407E-A947-70E740481C1C}">
                                 <a14:useLocalDpi xmlns:a14="http://schemas.microsoft.com/office/drawing/2010/main" val="0"/>
@@ -18452,7 +19082,7 @@
                           <pic:cNvPicPr/>
                         </pic:nvPicPr>
                         <pic:blipFill>
-                          <a:blip r:embed="rId20" cstate="print">
+                          <a:blip r:embed="rId21" cstate="print">
                             <a:extLst>
                               <a:ext uri="{28A0092B-C50C-407E-A947-70E740481C1C}">
                                 <a14:useLocalDpi xmlns:a14="http://schemas.microsoft.com/office/drawing/2010/main" val="0"/>
@@ -19230,14 +19860,14 @@
           <w:rFonts w:cstheme="minorHAnsi"/>
         </w:rPr>
       </w:pPr>
-      <w:bookmarkStart w:id="42" w:name="_Toc72741661"/>
+      <w:bookmarkStart w:id="34" w:name="_Toc72741661"/>
       <w:r>
         <w:rPr>
           <w:rFonts w:cstheme="minorHAnsi"/>
         </w:rPr>
         <w:t xml:space="preserve"> </w:t>
       </w:r>
-      <w:bookmarkEnd w:id="42"/>
+      <w:bookmarkEnd w:id="34"/>
       <w:r>
         <w:t>T</w:t>
       </w:r>
@@ -23643,7 +24273,7 @@
       <w:pPr>
         <w:pStyle w:val="Citazione"/>
         <w:rPr>
-          <w:ins w:id="43" w:author="Timothy Hewson" w:date="2021-07-31T17:14:00Z"/>
+          <w:ins w:id="35" w:author="Timothy Hewson" w:date="2021-07-31T17:14:00Z"/>
         </w:rPr>
       </w:pPr>
       <w:r>
@@ -23786,7 +24416,7 @@
       <w:r>
         <w:t>The research leading to these results has received funding from the Copernicus program of the European Commission (</w:t>
       </w:r>
-      <w:hyperlink r:id="rId21" w:tgtFrame="_blank" w:history="1">
+      <w:hyperlink r:id="rId22" w:tgtFrame="_blank" w:history="1">
         <w:r>
           <w:rPr>
             <w:rStyle w:val="Collegamentoipertestuale"/>
@@ -23809,7 +24439,6 @@
       <w:r>
         <w:t xml:space="preserve"> that they have no conflict of interest.</w:t>
       </w:r>
-      <w:bookmarkStart w:id="44" w:name="_Toc72741671"/>
     </w:p>
     <w:p>
       <w:pPr>
@@ -23818,21 +24447,166 @@
           <w:ilvl w:val="0"/>
           <w:numId w:val="0"/>
         </w:numPr>
-        <w:ind w:left="431" w:hanging="431"/>
-        <w:rPr>
-          <w:rFonts w:cstheme="minorBidi"/>
-        </w:rPr>
-      </w:pPr>
-      <w:r>
+        <w:rPr>
+          <w:rFonts w:cstheme="minorHAnsi"/>
+        </w:rPr>
+      </w:pPr>
+      <w:r>
+        <w:rPr>
+          <w:rFonts w:cstheme="minorHAnsi"/>
+        </w:rPr>
+        <w:t>Orcid</w:t>
+      </w:r>
+    </w:p>
+    <w:p>
+      <w:pPr>
+        <w:rPr>
+          <w:rStyle w:val="orcid-id-https"/>
+          <w:rFonts w:ascii="Noto Sans" w:hAnsi="Noto Sans" w:cs="Noto Sans"/>
+          <w:color w:val="494A4C"/>
+          <w:sz w:val="18"/>
+          <w:szCs w:val="18"/>
+          <w:shd w:val="clear" w:color="auto" w:fill="FFFFFF"/>
+        </w:rPr>
+      </w:pPr>
+      <w:r>
+        <w:rPr>
+          <w:b/>
+          <w:bCs/>
+          <w:i/>
+          <w:iCs/>
+        </w:rPr>
+        <w:t xml:space="preserve">Fatima M. Pillosu </w:t>
+      </w:r>
+      <w:hyperlink r:id="rId23" w:history="1">
+        <w:r>
+          <w:rPr>
+            <w:rStyle w:val="Collegamentoipertestuale"/>
+            <w:rFonts w:ascii="Noto Sans" w:hAnsi="Noto Sans" w:cs="Noto Sans"/>
+            <w:sz w:val="18"/>
+            <w:szCs w:val="18"/>
+            <w:shd w:val="clear" w:color="auto" w:fill="FFFFFF"/>
+          </w:rPr>
+          <w:t>https://orcid.org/0000-0001-8127-0990</w:t>
+        </w:r>
+      </w:hyperlink>
+    </w:p>
+    <w:p>
+      <w:r>
+        <w:rPr>
+          <w:b/>
+          <w:bCs/>
+          <w:i/>
+          <w:iCs/>
+        </w:rPr>
+        <w:t>Tim Hewson</w:t>
+      </w:r>
+      <w:r>
+        <w:rPr>
+          <w:b/>
+          <w:bCs/>
+          <w:i/>
+          <w:iCs/>
+        </w:rPr>
+        <w:t xml:space="preserve"> </w:t>
+      </w:r>
+      <w:hyperlink r:id="rId24" w:history="1">
+        <w:r>
+          <w:rPr>
+            <w:rStyle w:val="Collegamentoipertestuale"/>
+          </w:rPr>
+          <w:t>https://orcid.org/0000-0002-3266-8828</w:t>
+        </w:r>
+      </w:hyperlink>
+    </w:p>
+    <w:p>
+      <w:r>
+        <w:rPr>
+          <w:b/>
+          <w:bCs/>
+          <w:i/>
+          <w:iCs/>
+        </w:rPr>
+        <w:t xml:space="preserve">Christel Prudhomme </w:t>
+      </w:r>
+      <w:hyperlink r:id="rId25" w:history="1">
+        <w:r>
+          <w:rPr>
+            <w:rStyle w:val="Collegamentoipertestuale"/>
+          </w:rPr>
+          <w:t>https://orcid.org/0000-0003-1722-2497</w:t>
+        </w:r>
+      </w:hyperlink>
+    </w:p>
+    <w:p>
+      <w:r>
+        <w:rPr>
+          <w:b/>
+          <w:bCs/>
+          <w:i/>
+          <w:iCs/>
+        </w:rPr>
+        <w:t xml:space="preserve">Elisabeth Stephens </w:t>
+      </w:r>
+      <w:hyperlink r:id="rId26" w:history="1">
+        <w:r>
+          <w:rPr>
+            <w:rStyle w:val="Collegamentoipertestuale"/>
+          </w:rPr>
+          <w:t>https://orcid.org/0000-0002-5439-7563</w:t>
+        </w:r>
+      </w:hyperlink>
+    </w:p>
+    <w:p>
+      <w:r>
+        <w:rPr>
+          <w:b/>
+          <w:bCs/>
+          <w:i/>
+          <w:iCs/>
+        </w:rPr>
+        <w:t xml:space="preserve">Hannah L. Cloke </w:t>
+      </w:r>
+      <w:hyperlink r:id="rId27" w:history="1">
+        <w:r>
+          <w:rPr>
+            <w:rStyle w:val="Collegamentoipertestuale"/>
+          </w:rPr>
+          <w:t>https://orcid.org/0000-0002-1472-868X</w:t>
+        </w:r>
+      </w:hyperlink>
+    </w:p>
+    <w:p>
+      <w:pPr>
+        <w:pStyle w:val="Titolo1"/>
+        <w:numPr>
+          <w:ilvl w:val="0"/>
+          <w:numId w:val="0"/>
+        </w:numPr>
+        <w:rPr>
+          <w:rFonts w:cstheme="minorHAnsi"/>
+        </w:rPr>
+      </w:pPr>
+      <w:bookmarkStart w:id="36" w:name="_Toc72741671"/>
+      <w:r>
+        <w:rPr>
+          <w:rFonts w:cstheme="minorHAnsi"/>
+        </w:rPr>
         <w:t>Refe</w:t>
       </w:r>
       <w:r>
+        <w:rPr>
+          <w:rFonts w:cstheme="minorHAnsi"/>
+        </w:rPr>
         <w:t>r</w:t>
       </w:r>
       <w:r>
+        <w:rPr>
+          <w:rFonts w:cstheme="minorHAnsi"/>
+        </w:rPr>
         <w:t>ences</w:t>
       </w:r>
-      <w:bookmarkEnd w:id="44"/>
+      <w:bookmarkEnd w:id="36"/>
     </w:p>
     <w:p>
       <w:pPr>
@@ -24084,6 +24858,7 @@
           <w:noProof/>
           <w:szCs w:val="24"/>
         </w:rPr>
+        <w:lastRenderedPageBreak/>
         <w:t xml:space="preserve">Demeritt D., Nobert S., Cloke HL., Pappenberger F. 2013. The European Flood Alert System and the communication, perception, and use of ensemble predictions for operational flood risk management. </w:t>
       </w:r>
       <w:r>
@@ -24294,16 +25069,7 @@
           <w:noProof/>
           <w:szCs w:val="24"/>
         </w:rPr>
-        <w:t xml:space="preserve">Emerton R., Cloke H., Ficchi A., Hawker L., de Wit S., Speight L., Prudhomme C., Rundell P., West R., Neal J., Cuna J., Harrigan </w:t>
-      </w:r>
-      <w:r>
-        <w:rPr>
-          <w:rFonts w:ascii="Calibri" w:hAnsi="Calibri" w:cs="Calibri"/>
-          <w:noProof/>
-          <w:szCs w:val="24"/>
-        </w:rPr>
-        <w:lastRenderedPageBreak/>
-        <w:t xml:space="preserve">S., Titley H., Magnusson L., Pappenberger F., Klingaman N., Stephens E. 2020. Emergency flood bulletins for Cyclones Idai and Kenneth: A critical evaluation of the use of global flood forecasts for international humanitarian preparedness and response. </w:t>
+        <w:t xml:space="preserve">Emerton R., Cloke H., Ficchi A., Hawker L., de Wit S., Speight L., Prudhomme C., Rundell P., West R., Neal J., Cuna J., Harrigan S., Titley H., Magnusson L., Pappenberger F., Klingaman N., Stephens E. 2020. Emergency flood bulletins for Cyclones Idai and Kenneth: A critical evaluation of the use of global flood forecasts for international humanitarian preparedness and response. </w:t>
       </w:r>
       <w:r>
         <w:rPr>
@@ -25924,6 +26690,7 @@
           <w:noProof/>
           <w:szCs w:val="24"/>
         </w:rPr>
+        <w:lastRenderedPageBreak/>
         <w:t xml:space="preserve">Stuart NA., Market PS., Telfeyan B., Lackmann GM., Carey K., Brooks HE., Nietfeld D., Motta BC., Reeves K. 2006. The future of humans in an increasingly automated forecast process. </w:t>
       </w:r>
       <w:r>
@@ -26124,16 +26891,7 @@
           <w:noProof/>
           <w:szCs w:val="24"/>
         </w:rPr>
-        <w:t xml:space="preserve">Vannitsem S., Bremnes JB., Demaeyer J., Evans GR., Flowerdew J., Hemri S., Lerch S., Roberts N., Theis S., Atencia A., Bouallègue Z Ben., Bhend J., Dabernig M., de Cruz L., Hieta L., Mestre O., Moret L., Plenković IO., Schmeits M., Taillardat M., van den Bergh J., van Schaeybroeck B., Whan K., Ylhaisi J. 2021. Statistical postprocessing for weather </w:t>
-      </w:r>
-      <w:r>
-        <w:rPr>
-          <w:rFonts w:ascii="Calibri" w:hAnsi="Calibri" w:cs="Calibri"/>
-          <w:noProof/>
-          <w:szCs w:val="24"/>
-        </w:rPr>
-        <w:lastRenderedPageBreak/>
-        <w:t xml:space="preserve">forecasts review, challenges, and avenues in a big data world. </w:t>
+        <w:t xml:space="preserve">Vannitsem S., Bremnes JB., Demaeyer J., Evans GR., Flowerdew J., Hemri S., Lerch S., Roberts N., Theis S., Atencia A., Bouallègue Z Ben., Bhend J., Dabernig M., de Cruz L., Hieta L., Mestre O., Moret L., Plenković IO., Schmeits M., Taillardat M., van den Bergh J., van Schaeybroeck B., Whan K., Ylhaisi J. 2021. Statistical postprocessing for weather forecasts review, challenges, and avenues in a big data world. </w:t>
       </w:r>
       <w:r>
         <w:rPr>
@@ -26344,7 +27102,7 @@
         </w:rPr>
         <w:fldChar w:fldCharType="end"/>
       </w:r>
-      <w:bookmarkStart w:id="45" w:name="_Toc72741672"/>
+      <w:bookmarkStart w:id="37" w:name="_Toc72741672"/>
     </w:p>
     <w:p>
       <w:pPr>
@@ -26363,7 +27121,7 @@
         </w:rPr>
         <w:t>Appendix A – Guide questions for the informal discussions during the “offline” phase</w:t>
       </w:r>
-      <w:bookmarkEnd w:id="45"/>
+      <w:bookmarkEnd w:id="37"/>
     </w:p>
     <w:p>
       <w:pPr>
@@ -26813,6 +27571,7 @@
           <w:color w:val="0000FF"/>
           <w:lang w:val="es-ES"/>
         </w:rPr>
+        <w:lastRenderedPageBreak/>
         <w:t>¿Fue difícil acostumbrarse al significado o a la estructura de ecPoint-Rainfall? ¿El hecho que los productos de ecPoint-Rainfall que recibieron no proporcionan predicciones a escala de celda creó problemas?</w:t>
       </w:r>
     </w:p>
@@ -26868,7 +27627,6 @@
         <w:rPr>
           <w:rFonts w:cstheme="minorHAnsi"/>
         </w:rPr>
-        <w:lastRenderedPageBreak/>
         <w:t>Did you develop products from ecPoint-Rainfall? Did you use percentiles? Which percentiles? Why? Did you use probabilities? Which probabilities? Why?</w:t>
       </w:r>
     </w:p>
@@ -27423,11 +28181,12 @@
           <w:color w:val="0000FF"/>
           <w:lang w:val="es-ES"/>
         </w:rPr>
+        <w:lastRenderedPageBreak/>
         <w:t>¿Hay alguna mejora que le gustaría ver en ecPoint-Rainfall (por ejemplo, las acumulaciones de lluvia de 12 horas fueron adecuadas para sus necesidades o le gustaría ver otras acumulaciones, etc.)?</w:t>
       </w:r>
     </w:p>
     <w:sectPr>
-      <w:headerReference w:type="default" r:id="rId22"/>
+      <w:headerReference w:type="default" r:id="rId28"/>
       <w:pgSz w:w="11906" w:h="16838"/>
       <w:pgMar w:top="851" w:right="851" w:bottom="851" w:left="1134" w:header="709" w:footer="709" w:gutter="0"/>
       <w:lnNumType w:countBy="1" w:restart="continuous"/>
@@ -27439,7 +28198,7 @@
 </file>
 
 <file path=word/endnotes.xml><?xml version="1.0" encoding="utf-8"?>
-<w:endnotes xmlns:wpc="http://schemas.microsoft.com/office/word/2010/wordprocessingCanvas" xmlns:cx="http://schemas.microsoft.com/office/drawing/2014/chartex" xmlns:cx1="http://schemas.microsoft.com/office/drawing/2015/9/8/chartex" xmlns:cx2="http://schemas.microsoft.com/office/drawing/2015/10/21/chartex" xmlns:cx3="http://schemas.microsoft.com/office/drawing/2016/5/9/chartex" xmlns:cx4="http://schemas.microsoft.com/office/drawing/2016/5/10/chartex" xmlns:cx5="http://schemas.microsoft.com/office/drawing/2016/5/11/chartex" xmlns:cx6="http://schemas.microsoft.com/office/drawing/2016/5/12/chartex" xmlns:cx7="http://schemas.microsoft.com/office/drawing/2016/5/13/chartex" xmlns:cx8="http://schemas.microsoft.com/office/drawing/2016/5/14/chartex" xmlns:mc="http://schemas.openxmlformats.org/markup-compatibility/2006" xmlns:aink="http://schemas.microsoft.com/office/drawing/2016/ink" xmlns:am3d="http://schemas.microsoft.com/office/drawing/2017/model3d" xmlns:o="urn:schemas-microsoft-com:office:office" xmlns:r="http://schemas.openxmlformats.org/officeDocument/2006/relationships" xmlns:m="http://schemas.openxmlformats.org/officeDocument/2006/math" xmlns:v="urn:schemas-microsoft-com:vml" xmlns:wp14="http://schemas.microsoft.com/office/word/2010/wordprocessingDrawing" xmlns:wp="http://schemas.openxmlformats.org/drawingml/2006/wordprocessingDrawing" xmlns:w10="urn:schemas-microsoft-com:office:word" xmlns:w="http://schemas.openxmlformats.org/wordprocessingml/2006/main" xmlns:w14="http://schemas.microsoft.com/office/word/2010/wordml" xmlns:w15="http://schemas.microsoft.com/office/word/2012/wordml" xmlns:w16cex="http://schemas.microsoft.com/office/word/2018/wordml/cex" xmlns:w16cid="http://schemas.microsoft.com/office/word/2016/wordml/cid" xmlns:w16="http://schemas.microsoft.com/office/word/2018/wordml" xmlns:w16se="http://schemas.microsoft.com/office/word/2015/wordml/symex" xmlns:wpg="http://schemas.microsoft.com/office/word/2010/wordprocessingGroup" xmlns:wpi="http://schemas.microsoft.com/office/word/2010/wordprocessingInk" xmlns:wne="http://schemas.microsoft.com/office/word/2006/wordml" xmlns:wps="http://schemas.microsoft.com/office/word/2010/wordprocessingShape" mc:Ignorable="w14 w15 w16se w16cid w16 w16cex wp14">
+<w:endnotes xmlns:wpc="http://schemas.microsoft.com/office/word/2010/wordprocessingCanvas" xmlns:cx="http://schemas.microsoft.com/office/drawing/2014/chartex" xmlns:cx1="http://schemas.microsoft.com/office/drawing/2015/9/8/chartex" xmlns:cx2="http://schemas.microsoft.com/office/drawing/2015/10/21/chartex" xmlns:cx3="http://schemas.microsoft.com/office/drawing/2016/5/9/chartex" xmlns:cx4="http://schemas.microsoft.com/office/drawing/2016/5/10/chartex" xmlns:cx5="http://schemas.microsoft.com/office/drawing/2016/5/11/chartex" xmlns:cx6="http://schemas.microsoft.com/office/drawing/2016/5/12/chartex" xmlns:cx7="http://schemas.microsoft.com/office/drawing/2016/5/13/chartex" xmlns:cx8="http://schemas.microsoft.com/office/drawing/2016/5/14/chartex" xmlns:mc="http://schemas.openxmlformats.org/markup-compatibility/2006" xmlns:aink="http://schemas.microsoft.com/office/drawing/2016/ink" xmlns:am3d="http://schemas.microsoft.com/office/drawing/2017/model3d" xmlns:o="urn:schemas-microsoft-com:office:office" xmlns:r="http://schemas.openxmlformats.org/officeDocument/2006/relationships" xmlns:m="http://schemas.openxmlformats.org/officeDocument/2006/math" xmlns:v="urn:schemas-microsoft-com:vml" xmlns:wp14="http://schemas.microsoft.com/office/word/2010/wordprocessingDrawing" xmlns:wp="http://schemas.openxmlformats.org/drawingml/2006/wordprocessingDrawing" xmlns:w10="urn:schemas-microsoft-com:office:word" xmlns:w="http://schemas.openxmlformats.org/wordprocessingml/2006/main" xmlns:w14="http://schemas.microsoft.com/office/word/2010/wordml" xmlns:w15="http://schemas.microsoft.com/office/word/2012/wordml" xmlns:w16cex="http://schemas.microsoft.com/office/word/2018/wordml/cex" xmlns:w16cid="http://schemas.microsoft.com/office/word/2016/wordml/cid" xmlns:w16="http://schemas.microsoft.com/office/word/2018/wordml" xmlns:w16sdtdh="http://schemas.microsoft.com/office/word/2020/wordml/sdtdatahash" xmlns:w16se="http://schemas.microsoft.com/office/word/2015/wordml/symex" xmlns:wpg="http://schemas.microsoft.com/office/word/2010/wordprocessingGroup" xmlns:wpi="http://schemas.microsoft.com/office/word/2010/wordprocessingInk" xmlns:wne="http://schemas.microsoft.com/office/word/2006/wordml" xmlns:wps="http://schemas.microsoft.com/office/word/2010/wordprocessingShape" mc:Ignorable="w14 w15 w16se w16cid w16 w16cex w16sdtdh wp14">
   <w:endnote w:type="separator" w:id="-1">
     <w:p>
       <w:pPr>
@@ -27471,7 +28230,7 @@
 </file>
 
 <file path=word/footnotes.xml><?xml version="1.0" encoding="utf-8"?>
-<w:footnotes xmlns:wpc="http://schemas.microsoft.com/office/word/2010/wordprocessingCanvas" xmlns:cx="http://schemas.microsoft.com/office/drawing/2014/chartex" xmlns:cx1="http://schemas.microsoft.com/office/drawing/2015/9/8/chartex" xmlns:cx2="http://schemas.microsoft.com/office/drawing/2015/10/21/chartex" xmlns:cx3="http://schemas.microsoft.com/office/drawing/2016/5/9/chartex" xmlns:cx4="http://schemas.microsoft.com/office/drawing/2016/5/10/chartex" xmlns:cx5="http://schemas.microsoft.com/office/drawing/2016/5/11/chartex" xmlns:cx6="http://schemas.microsoft.com/office/drawing/2016/5/12/chartex" xmlns:cx7="http://schemas.microsoft.com/office/drawing/2016/5/13/chartex" xmlns:cx8="http://schemas.microsoft.com/office/drawing/2016/5/14/chartex" xmlns:mc="http://schemas.openxmlformats.org/markup-compatibility/2006" xmlns:aink="http://schemas.microsoft.com/office/drawing/2016/ink" xmlns:am3d="http://schemas.microsoft.com/office/drawing/2017/model3d" xmlns:o="urn:schemas-microsoft-com:office:office" xmlns:r="http://schemas.openxmlformats.org/officeDocument/2006/relationships" xmlns:m="http://schemas.openxmlformats.org/officeDocument/2006/math" xmlns:v="urn:schemas-microsoft-com:vml" xmlns:wp14="http://schemas.microsoft.com/office/word/2010/wordprocessingDrawing" xmlns:wp="http://schemas.openxmlformats.org/drawingml/2006/wordprocessingDrawing" xmlns:w10="urn:schemas-microsoft-com:office:word" xmlns:w="http://schemas.openxmlformats.org/wordprocessingml/2006/main" xmlns:w14="http://schemas.microsoft.com/office/word/2010/wordml" xmlns:w15="http://schemas.microsoft.com/office/word/2012/wordml" xmlns:w16cex="http://schemas.microsoft.com/office/word/2018/wordml/cex" xmlns:w16cid="http://schemas.microsoft.com/office/word/2016/wordml/cid" xmlns:w16="http://schemas.microsoft.com/office/word/2018/wordml" xmlns:w16se="http://schemas.microsoft.com/office/word/2015/wordml/symex" xmlns:wpg="http://schemas.microsoft.com/office/word/2010/wordprocessingGroup" xmlns:wpi="http://schemas.microsoft.com/office/word/2010/wordprocessingInk" xmlns:wne="http://schemas.microsoft.com/office/word/2006/wordml" xmlns:wps="http://schemas.microsoft.com/office/word/2010/wordprocessingShape" mc:Ignorable="w14 w15 w16se w16cid w16 w16cex wp14">
+<w:footnotes xmlns:wpc="http://schemas.microsoft.com/office/word/2010/wordprocessingCanvas" xmlns:cx="http://schemas.microsoft.com/office/drawing/2014/chartex" xmlns:cx1="http://schemas.microsoft.com/office/drawing/2015/9/8/chartex" xmlns:cx2="http://schemas.microsoft.com/office/drawing/2015/10/21/chartex" xmlns:cx3="http://schemas.microsoft.com/office/drawing/2016/5/9/chartex" xmlns:cx4="http://schemas.microsoft.com/office/drawing/2016/5/10/chartex" xmlns:cx5="http://schemas.microsoft.com/office/drawing/2016/5/11/chartex" xmlns:cx6="http://schemas.microsoft.com/office/drawing/2016/5/12/chartex" xmlns:cx7="http://schemas.microsoft.com/office/drawing/2016/5/13/chartex" xmlns:cx8="http://schemas.microsoft.com/office/drawing/2016/5/14/chartex" xmlns:mc="http://schemas.openxmlformats.org/markup-compatibility/2006" xmlns:aink="http://schemas.microsoft.com/office/drawing/2016/ink" xmlns:am3d="http://schemas.microsoft.com/office/drawing/2017/model3d" xmlns:o="urn:schemas-microsoft-com:office:office" xmlns:r="http://schemas.openxmlformats.org/officeDocument/2006/relationships" xmlns:m="http://schemas.openxmlformats.org/officeDocument/2006/math" xmlns:v="urn:schemas-microsoft-com:vml" xmlns:wp14="http://schemas.microsoft.com/office/word/2010/wordprocessingDrawing" xmlns:wp="http://schemas.openxmlformats.org/drawingml/2006/wordprocessingDrawing" xmlns:w10="urn:schemas-microsoft-com:office:word" xmlns:w="http://schemas.openxmlformats.org/wordprocessingml/2006/main" xmlns:w14="http://schemas.microsoft.com/office/word/2010/wordml" xmlns:w15="http://schemas.microsoft.com/office/word/2012/wordml" xmlns:w16cex="http://schemas.microsoft.com/office/word/2018/wordml/cex" xmlns:w16cid="http://schemas.microsoft.com/office/word/2016/wordml/cid" xmlns:w16="http://schemas.microsoft.com/office/word/2018/wordml" xmlns:w16sdtdh="http://schemas.microsoft.com/office/word/2020/wordml/sdtdatahash" xmlns:w16se="http://schemas.microsoft.com/office/word/2015/wordml/symex" xmlns:wpg="http://schemas.microsoft.com/office/word/2010/wordprocessingGroup" xmlns:wpi="http://schemas.microsoft.com/office/word/2010/wordprocessingInk" xmlns:wne="http://schemas.microsoft.com/office/word/2006/wordml" xmlns:wps="http://schemas.microsoft.com/office/word/2010/wordprocessingShape" mc:Ignorable="w14 w15 w16se w16cid w16 w16cex w16sdtdh wp14">
   <w:footnote w:type="separator" w:id="-1">
     <w:p>
       <w:pPr>
@@ -27627,7 +28386,7 @@
 </file>
 
 <file path=word/header1.xml><?xml version="1.0" encoding="utf-8"?>
-<w:hdr xmlns:wpc="http://schemas.microsoft.com/office/word/2010/wordprocessingCanvas" xmlns:cx="http://schemas.microsoft.com/office/drawing/2014/chartex" xmlns:cx1="http://schemas.microsoft.com/office/drawing/2015/9/8/chartex" xmlns:cx2="http://schemas.microsoft.com/office/drawing/2015/10/21/chartex" xmlns:cx3="http://schemas.microsoft.com/office/drawing/2016/5/9/chartex" xmlns:cx4="http://schemas.microsoft.com/office/drawing/2016/5/10/chartex" xmlns:cx5="http://schemas.microsoft.com/office/drawing/2016/5/11/chartex" xmlns:cx6="http://schemas.microsoft.com/office/drawing/2016/5/12/chartex" xmlns:cx7="http://schemas.microsoft.com/office/drawing/2016/5/13/chartex" xmlns:cx8="http://schemas.microsoft.com/office/drawing/2016/5/14/chartex" xmlns:mc="http://schemas.openxmlformats.org/markup-compatibility/2006" xmlns:aink="http://schemas.microsoft.com/office/drawing/2016/ink" xmlns:am3d="http://schemas.microsoft.com/office/drawing/2017/model3d" xmlns:o="urn:schemas-microsoft-com:office:office" xmlns:r="http://schemas.openxmlformats.org/officeDocument/2006/relationships" xmlns:m="http://schemas.openxmlformats.org/officeDocument/2006/math" xmlns:v="urn:schemas-microsoft-com:vml" xmlns:wp14="http://schemas.microsoft.com/office/word/2010/wordprocessingDrawing" xmlns:wp="http://schemas.openxmlformats.org/drawingml/2006/wordprocessingDrawing" xmlns:w10="urn:schemas-microsoft-com:office:word" xmlns:w="http://schemas.openxmlformats.org/wordprocessingml/2006/main" xmlns:w14="http://schemas.microsoft.com/office/word/2010/wordml" xmlns:w15="http://schemas.microsoft.com/office/word/2012/wordml" xmlns:w16cex="http://schemas.microsoft.com/office/word/2018/wordml/cex" xmlns:w16cid="http://schemas.microsoft.com/office/word/2016/wordml/cid" xmlns:w16="http://schemas.microsoft.com/office/word/2018/wordml" xmlns:w16se="http://schemas.microsoft.com/office/word/2015/wordml/symex" xmlns:wpg="http://schemas.microsoft.com/office/word/2010/wordprocessingGroup" xmlns:wpi="http://schemas.microsoft.com/office/word/2010/wordprocessingInk" xmlns:wne="http://schemas.microsoft.com/office/word/2006/wordml" xmlns:wps="http://schemas.microsoft.com/office/word/2010/wordprocessingShape" mc:Ignorable="w14 w15 w16se w16cid w16 w16cex wp14">
+<w:hdr xmlns:wpc="http://schemas.microsoft.com/office/word/2010/wordprocessingCanvas" xmlns:cx="http://schemas.microsoft.com/office/drawing/2014/chartex" xmlns:cx1="http://schemas.microsoft.com/office/drawing/2015/9/8/chartex" xmlns:cx2="http://schemas.microsoft.com/office/drawing/2015/10/21/chartex" xmlns:cx3="http://schemas.microsoft.com/office/drawing/2016/5/9/chartex" xmlns:cx4="http://schemas.microsoft.com/office/drawing/2016/5/10/chartex" xmlns:cx5="http://schemas.microsoft.com/office/drawing/2016/5/11/chartex" xmlns:cx6="http://schemas.microsoft.com/office/drawing/2016/5/12/chartex" xmlns:cx7="http://schemas.microsoft.com/office/drawing/2016/5/13/chartex" xmlns:cx8="http://schemas.microsoft.com/office/drawing/2016/5/14/chartex" xmlns:mc="http://schemas.openxmlformats.org/markup-compatibility/2006" xmlns:aink="http://schemas.microsoft.com/office/drawing/2016/ink" xmlns:am3d="http://schemas.microsoft.com/office/drawing/2017/model3d" xmlns:o="urn:schemas-microsoft-com:office:office" xmlns:r="http://schemas.openxmlformats.org/officeDocument/2006/relationships" xmlns:m="http://schemas.openxmlformats.org/officeDocument/2006/math" xmlns:v="urn:schemas-microsoft-com:vml" xmlns:wp14="http://schemas.microsoft.com/office/word/2010/wordprocessingDrawing" xmlns:wp="http://schemas.openxmlformats.org/drawingml/2006/wordprocessingDrawing" xmlns:w10="urn:schemas-microsoft-com:office:word" xmlns:w="http://schemas.openxmlformats.org/wordprocessingml/2006/main" xmlns:w14="http://schemas.microsoft.com/office/word/2010/wordml" xmlns:w15="http://schemas.microsoft.com/office/word/2012/wordml" xmlns:w16cex="http://schemas.microsoft.com/office/word/2018/wordml/cex" xmlns:w16cid="http://schemas.microsoft.com/office/word/2016/wordml/cid" xmlns:w16="http://schemas.microsoft.com/office/word/2018/wordml" xmlns:w16sdtdh="http://schemas.microsoft.com/office/word/2020/wordml/sdtdatahash" xmlns:w16se="http://schemas.microsoft.com/office/word/2015/wordml/symex" xmlns:wpg="http://schemas.microsoft.com/office/word/2010/wordprocessingGroup" xmlns:wpi="http://schemas.microsoft.com/office/word/2010/wordprocessingInk" xmlns:wne="http://schemas.microsoft.com/office/word/2006/wordml" xmlns:wps="http://schemas.microsoft.com/office/word/2010/wordprocessingShape" mc:Ignorable="w14 w15 w16se w16cid w16 w16cex w16sdtdh wp14">
   <w:sdt>
     <w:sdtPr>
       <w:rPr>
@@ -27651,14 +28410,21 @@
           <w:pStyle w:val="Intestazione"/>
           <w:tabs>
             <w:tab w:val="clear" w:pos="9638"/>
-            <w:tab w:val="left" w:pos="4704"/>
             <w:tab w:val="right" w:pos="9921"/>
           </w:tabs>
           <w:ind w:firstLine="0"/>
           <w:rPr>
             <w:rFonts w:cstheme="minorHAnsi"/>
+            <w:sz w:val="24"/>
+            <w:szCs w:val="24"/>
           </w:rPr>
         </w:pPr>
+        <w:r>
+          <w:rPr>
+            <w:rFonts w:cstheme="minorHAnsi"/>
+          </w:rPr>
+          <w:t>PILLOSU ET AL.</w:t>
+        </w:r>
         <w:r>
           <w:rPr>
             <w:rFonts w:cstheme="minorHAnsi"/>
@@ -27670,6 +28436,120 @@
             <w:rFonts w:cstheme="minorHAnsi"/>
           </w:rPr>
           <w:tab/>
+        </w:r>
+        <w:r>
+          <w:rPr>
+            <w:rFonts w:cstheme="minorHAnsi"/>
+          </w:rPr>
+          <w:t xml:space="preserve">     </w:t>
+        </w:r>
+        <w:r>
+          <w:rPr>
+            <w:rFonts w:cstheme="minorHAnsi"/>
+            <w:sz w:val="24"/>
+            <w:szCs w:val="24"/>
+          </w:rPr>
+          <w:fldChar w:fldCharType="begin"/>
+        </w:r>
+        <w:r>
+          <w:rPr>
+            <w:rFonts w:cstheme="minorHAnsi"/>
+          </w:rPr>
+          <w:instrText>PAGE</w:instrText>
+        </w:r>
+        <w:r>
+          <w:rPr>
+            <w:rFonts w:cstheme="minorHAnsi"/>
+            <w:sz w:val="24"/>
+            <w:szCs w:val="24"/>
+          </w:rPr>
+          <w:fldChar w:fldCharType="separate"/>
+        </w:r>
+        <w:r>
+          <w:rPr>
+            <w:rFonts w:cstheme="minorHAnsi"/>
+            <w:lang w:val="it-IT"/>
+          </w:rPr>
+          <w:t>2</w:t>
+        </w:r>
+        <w:r>
+          <w:rPr>
+            <w:rFonts w:cstheme="minorHAnsi"/>
+            <w:sz w:val="24"/>
+            <w:szCs w:val="24"/>
+          </w:rPr>
+          <w:fldChar w:fldCharType="end"/>
+        </w:r>
+        <w:r>
+          <w:rPr>
+            <w:rFonts w:cstheme="minorHAnsi"/>
+            <w:lang w:val="it-IT"/>
+          </w:rPr>
+          <w:t xml:space="preserve"> of </w:t>
+        </w:r>
+        <w:r>
+          <w:rPr>
+            <w:rFonts w:cstheme="minorHAnsi"/>
+            <w:sz w:val="24"/>
+            <w:szCs w:val="24"/>
+          </w:rPr>
+          <w:fldChar w:fldCharType="begin"/>
+        </w:r>
+        <w:r>
+          <w:rPr>
+            <w:rFonts w:cstheme="minorHAnsi"/>
+          </w:rPr>
+          <w:instrText>NUMPAGES</w:instrText>
+        </w:r>
+        <w:r>
+          <w:rPr>
+            <w:rFonts w:cstheme="minorHAnsi"/>
+            <w:sz w:val="24"/>
+            <w:szCs w:val="24"/>
+          </w:rPr>
+          <w:fldChar w:fldCharType="separate"/>
+        </w:r>
+        <w:r>
+          <w:rPr>
+            <w:rFonts w:cstheme="minorHAnsi"/>
+            <w:lang w:val="it-IT"/>
+          </w:rPr>
+          <w:t>2</w:t>
+        </w:r>
+        <w:r>
+          <w:rPr>
+            <w:rFonts w:cstheme="minorHAnsi"/>
+            <w:sz w:val="24"/>
+            <w:szCs w:val="24"/>
+          </w:rPr>
+          <w:fldChar w:fldCharType="end"/>
+        </w:r>
+      </w:p>
+      <w:p>
+        <w:pPr>
+          <w:pStyle w:val="Intestazione"/>
+          <w:ind w:firstLine="0"/>
+          <w:rPr>
+            <w:rFonts w:cstheme="minorHAnsi"/>
+            <w:sz w:val="4"/>
+            <w:szCs w:val="4"/>
+          </w:rPr>
+        </w:pPr>
+        <w:r>
+          <w:rPr>
+            <w:rFonts w:cstheme="minorHAnsi"/>
+            <w:sz w:val="4"/>
+            <w:szCs w:val="4"/>
+          </w:rPr>
+          <w:t>_________________________________________________________________________________________________________________________________________________________________________________________________________________________________________________________________________________________________________________________________________________________________________________________________________________________________________________________________________________________________</w:t>
+        </w:r>
+        <w:r>
+          <w:rPr>
+            <w:rFonts w:cstheme="minorHAnsi"/>
+            <w:sz w:val="4"/>
+            <w:szCs w:val="4"/>
+          </w:rPr>
+          <w:t>________________</w:t>
         </w:r>
       </w:p>
     </w:sdtContent>
@@ -27690,7 +28570,7 @@
 </file>
 
 <file path=word/numbering.xml><?xml version="1.0" encoding="utf-8"?>
-<w:numbering xmlns:wpc="http://schemas.microsoft.com/office/word/2010/wordprocessingCanvas" xmlns:cx="http://schemas.microsoft.com/office/drawing/2014/chartex" xmlns:cx1="http://schemas.microsoft.com/office/drawing/2015/9/8/chartex" xmlns:cx2="http://schemas.microsoft.com/office/drawing/2015/10/21/chartex" xmlns:cx3="http://schemas.microsoft.com/office/drawing/2016/5/9/chartex" xmlns:cx4="http://schemas.microsoft.com/office/drawing/2016/5/10/chartex" xmlns:cx5="http://schemas.microsoft.com/office/drawing/2016/5/11/chartex" xmlns:cx6="http://schemas.microsoft.com/office/drawing/2016/5/12/chartex" xmlns:cx7="http://schemas.microsoft.com/office/drawing/2016/5/13/chartex" xmlns:cx8="http://schemas.microsoft.com/office/drawing/2016/5/14/chartex" xmlns:mc="http://schemas.openxmlformats.org/markup-compatibility/2006" xmlns:aink="http://schemas.microsoft.com/office/drawing/2016/ink" xmlns:am3d="http://schemas.microsoft.com/office/drawing/2017/model3d" xmlns:o="urn:schemas-microsoft-com:office:office" xmlns:r="http://schemas.openxmlformats.org/officeDocument/2006/relationships" xmlns:m="http://schemas.openxmlformats.org/officeDocument/2006/math" xmlns:v="urn:schemas-microsoft-com:vml" xmlns:wp14="http://schemas.microsoft.com/office/word/2010/wordprocessingDrawing" xmlns:wp="http://schemas.openxmlformats.org/drawingml/2006/wordprocessingDrawing" xmlns:w10="urn:schemas-microsoft-com:office:word" xmlns:w="http://schemas.openxmlformats.org/wordprocessingml/2006/main" xmlns:w14="http://schemas.microsoft.com/office/word/2010/wordml" xmlns:w15="http://schemas.microsoft.com/office/word/2012/wordml" xmlns:w16cex="http://schemas.microsoft.com/office/word/2018/wordml/cex" xmlns:w16cid="http://schemas.microsoft.com/office/word/2016/wordml/cid" xmlns:w16="http://schemas.microsoft.com/office/word/2018/wordml" xmlns:w16se="http://schemas.microsoft.com/office/word/2015/wordml/symex" xmlns:wpg="http://schemas.microsoft.com/office/word/2010/wordprocessingGroup" xmlns:wpi="http://schemas.microsoft.com/office/word/2010/wordprocessingInk" xmlns:wne="http://schemas.microsoft.com/office/word/2006/wordml" xmlns:wps="http://schemas.microsoft.com/office/word/2010/wordprocessingShape" mc:Ignorable="w14 w15 w16se w16cid w16 w16cex wp14">
+<w:numbering xmlns:wpc="http://schemas.microsoft.com/office/word/2010/wordprocessingCanvas" xmlns:cx="http://schemas.microsoft.com/office/drawing/2014/chartex" xmlns:cx1="http://schemas.microsoft.com/office/drawing/2015/9/8/chartex" xmlns:cx2="http://schemas.microsoft.com/office/drawing/2015/10/21/chartex" xmlns:cx3="http://schemas.microsoft.com/office/drawing/2016/5/9/chartex" xmlns:cx4="http://schemas.microsoft.com/office/drawing/2016/5/10/chartex" xmlns:cx5="http://schemas.microsoft.com/office/drawing/2016/5/11/chartex" xmlns:cx6="http://schemas.microsoft.com/office/drawing/2016/5/12/chartex" xmlns:cx7="http://schemas.microsoft.com/office/drawing/2016/5/13/chartex" xmlns:cx8="http://schemas.microsoft.com/office/drawing/2016/5/14/chartex" xmlns:mc="http://schemas.openxmlformats.org/markup-compatibility/2006" xmlns:aink="http://schemas.microsoft.com/office/drawing/2016/ink" xmlns:am3d="http://schemas.microsoft.com/office/drawing/2017/model3d" xmlns:o="urn:schemas-microsoft-com:office:office" xmlns:r="http://schemas.openxmlformats.org/officeDocument/2006/relationships" xmlns:m="http://schemas.openxmlformats.org/officeDocument/2006/math" xmlns:v="urn:schemas-microsoft-com:vml" xmlns:wp14="http://schemas.microsoft.com/office/word/2010/wordprocessingDrawing" xmlns:wp="http://schemas.openxmlformats.org/drawingml/2006/wordprocessingDrawing" xmlns:w10="urn:schemas-microsoft-com:office:word" xmlns:w="http://schemas.openxmlformats.org/wordprocessingml/2006/main" xmlns:w14="http://schemas.microsoft.com/office/word/2010/wordml" xmlns:w15="http://schemas.microsoft.com/office/word/2012/wordml" xmlns:w16cex="http://schemas.microsoft.com/office/word/2018/wordml/cex" xmlns:w16cid="http://schemas.microsoft.com/office/word/2016/wordml/cid" xmlns:w16="http://schemas.microsoft.com/office/word/2018/wordml" xmlns:w16sdtdh="http://schemas.microsoft.com/office/word/2020/wordml/sdtdatahash" xmlns:w16se="http://schemas.microsoft.com/office/word/2015/wordml/symex" xmlns:wpg="http://schemas.microsoft.com/office/word/2010/wordprocessingGroup" xmlns:wpi="http://schemas.microsoft.com/office/word/2010/wordprocessingInk" xmlns:wne="http://schemas.microsoft.com/office/word/2006/wordml" xmlns:wps="http://schemas.microsoft.com/office/word/2010/wordprocessingShape" mc:Ignorable="w14 w15 w16se w16cid w16 w16cex w16sdtdh wp14">
   <w:abstractNum w:abstractNumId="0" w15:restartNumberingAfterBreak="0">
     <w:nsid w:val="07F2032B"/>
     <w:multiLevelType w:val="hybridMultilevel"/>
@@ -29541,7 +30421,7 @@
 </file>
 
 <file path=word/people.xml><?xml version="1.0" encoding="utf-8"?>
-<w15:people xmlns:wpc="http://schemas.microsoft.com/office/word/2010/wordprocessingCanvas" xmlns:cx="http://schemas.microsoft.com/office/drawing/2014/chartex" xmlns:cx1="http://schemas.microsoft.com/office/drawing/2015/9/8/chartex" xmlns:cx2="http://schemas.microsoft.com/office/drawing/2015/10/21/chartex" xmlns:cx3="http://schemas.microsoft.com/office/drawing/2016/5/9/chartex" xmlns:cx4="http://schemas.microsoft.com/office/drawing/2016/5/10/chartex" xmlns:cx5="http://schemas.microsoft.com/office/drawing/2016/5/11/chartex" xmlns:cx6="http://schemas.microsoft.com/office/drawing/2016/5/12/chartex" xmlns:cx7="http://schemas.microsoft.com/office/drawing/2016/5/13/chartex" xmlns:cx8="http://schemas.microsoft.com/office/drawing/2016/5/14/chartex" xmlns:mc="http://schemas.openxmlformats.org/markup-compatibility/2006" xmlns:aink="http://schemas.microsoft.com/office/drawing/2016/ink" xmlns:am3d="http://schemas.microsoft.com/office/drawing/2017/model3d" xmlns:o="urn:schemas-microsoft-com:office:office" xmlns:r="http://schemas.openxmlformats.org/officeDocument/2006/relationships" xmlns:m="http://schemas.openxmlformats.org/officeDocument/2006/math" xmlns:v="urn:schemas-microsoft-com:vml" xmlns:wp14="http://schemas.microsoft.com/office/word/2010/wordprocessingDrawing" xmlns:wp="http://schemas.openxmlformats.org/drawingml/2006/wordprocessingDrawing" xmlns:w10="urn:schemas-microsoft-com:office:word" xmlns:w="http://schemas.openxmlformats.org/wordprocessingml/2006/main" xmlns:w14="http://schemas.microsoft.com/office/word/2010/wordml" xmlns:w15="http://schemas.microsoft.com/office/word/2012/wordml" xmlns:w16cex="http://schemas.microsoft.com/office/word/2018/wordml/cex" xmlns:w16cid="http://schemas.microsoft.com/office/word/2016/wordml/cid" xmlns:w16="http://schemas.microsoft.com/office/word/2018/wordml" xmlns:w16se="http://schemas.microsoft.com/office/word/2015/wordml/symex" xmlns:wpg="http://schemas.microsoft.com/office/word/2010/wordprocessingGroup" xmlns:wpi="http://schemas.microsoft.com/office/word/2010/wordprocessingInk" xmlns:wne="http://schemas.microsoft.com/office/word/2006/wordml" xmlns:wps="http://schemas.microsoft.com/office/word/2010/wordprocessingShape" mc:Ignorable="w14 w15 w16se w16cid w16 w16cex wp14">
+<w15:people xmlns:wpc="http://schemas.microsoft.com/office/word/2010/wordprocessingCanvas" xmlns:cx="http://schemas.microsoft.com/office/drawing/2014/chartex" xmlns:cx1="http://schemas.microsoft.com/office/drawing/2015/9/8/chartex" xmlns:cx2="http://schemas.microsoft.com/office/drawing/2015/10/21/chartex" xmlns:cx3="http://schemas.microsoft.com/office/drawing/2016/5/9/chartex" xmlns:cx4="http://schemas.microsoft.com/office/drawing/2016/5/10/chartex" xmlns:cx5="http://schemas.microsoft.com/office/drawing/2016/5/11/chartex" xmlns:cx6="http://schemas.microsoft.com/office/drawing/2016/5/12/chartex" xmlns:cx7="http://schemas.microsoft.com/office/drawing/2016/5/13/chartex" xmlns:cx8="http://schemas.microsoft.com/office/drawing/2016/5/14/chartex" xmlns:mc="http://schemas.openxmlformats.org/markup-compatibility/2006" xmlns:aink="http://schemas.microsoft.com/office/drawing/2016/ink" xmlns:am3d="http://schemas.microsoft.com/office/drawing/2017/model3d" xmlns:o="urn:schemas-microsoft-com:office:office" xmlns:r="http://schemas.openxmlformats.org/officeDocument/2006/relationships" xmlns:m="http://schemas.openxmlformats.org/officeDocument/2006/math" xmlns:v="urn:schemas-microsoft-com:vml" xmlns:wp14="http://schemas.microsoft.com/office/word/2010/wordprocessingDrawing" xmlns:wp="http://schemas.openxmlformats.org/drawingml/2006/wordprocessingDrawing" xmlns:w10="urn:schemas-microsoft-com:office:word" xmlns:w="http://schemas.openxmlformats.org/wordprocessingml/2006/main" xmlns:w14="http://schemas.microsoft.com/office/word/2010/wordml" xmlns:w15="http://schemas.microsoft.com/office/word/2012/wordml" xmlns:w16cex="http://schemas.microsoft.com/office/word/2018/wordml/cex" xmlns:w16cid="http://schemas.microsoft.com/office/word/2016/wordml/cid" xmlns:w16="http://schemas.microsoft.com/office/word/2018/wordml" xmlns:w16sdtdh="http://schemas.microsoft.com/office/word/2020/wordml/sdtdatahash" xmlns:w16se="http://schemas.microsoft.com/office/word/2015/wordml/symex" xmlns:wpg="http://schemas.microsoft.com/office/word/2010/wordprocessingGroup" xmlns:wpi="http://schemas.microsoft.com/office/word/2010/wordprocessingInk" xmlns:wne="http://schemas.microsoft.com/office/word/2006/wordml" xmlns:wps="http://schemas.microsoft.com/office/word/2010/wordprocessingShape" mc:Ignorable="w14 w15 w16se w16cid w16 w16cex w16sdtdh wp14">
   <w15:person w15:author="David Richardson">
     <w15:presenceInfo w15:providerId="Windows Live" w15:userId="33d0cbcee035f3dd"/>
   </w15:person>
@@ -29552,7 +30432,7 @@
 </file>
 
 <file path=word/styles.xml><?xml version="1.0" encoding="utf-8"?>
-<w:styles xmlns:mc="http://schemas.openxmlformats.org/markup-compatibility/2006" xmlns:r="http://schemas.openxmlformats.org/officeDocument/2006/relationships" xmlns:w="http://schemas.openxmlformats.org/wordprocessingml/2006/main" xmlns:w14="http://schemas.microsoft.com/office/word/2010/wordml" xmlns:w15="http://schemas.microsoft.com/office/word/2012/wordml" xmlns:w16cex="http://schemas.microsoft.com/office/word/2018/wordml/cex" xmlns:w16cid="http://schemas.microsoft.com/office/word/2016/wordml/cid" xmlns:w16="http://schemas.microsoft.com/office/word/2018/wordml" xmlns:w16se="http://schemas.microsoft.com/office/word/2015/wordml/symex" mc:Ignorable="w14 w15 w16se w16cid w16 w16cex">
+<w:styles xmlns:mc="http://schemas.openxmlformats.org/markup-compatibility/2006" xmlns:r="http://schemas.openxmlformats.org/officeDocument/2006/relationships" xmlns:w="http://schemas.openxmlformats.org/wordprocessingml/2006/main" xmlns:w14="http://schemas.microsoft.com/office/word/2010/wordml" xmlns:w15="http://schemas.microsoft.com/office/word/2012/wordml" xmlns:w16cex="http://schemas.microsoft.com/office/word/2018/wordml/cex" xmlns:w16cid="http://schemas.microsoft.com/office/word/2016/wordml/cid" xmlns:w16="http://schemas.microsoft.com/office/word/2018/wordml" xmlns:w16sdtdh="http://schemas.microsoft.com/office/word/2020/wordml/sdtdatahash" xmlns:w16se="http://schemas.microsoft.com/office/word/2015/wordml/symex" mc:Ignorable="w14 w15 w16se w16cid w16 w16cex w16sdtdh">
   <w:docDefaults>
     <w:rPrDefault>
       <w:rPr>
@@ -31508,12 +32388,6 @@
 </file>
 
 <file path=customXml/item1.xml><?xml version="1.0" encoding="utf-8"?>
-<p:properties xmlns:p="http://schemas.microsoft.com/office/2006/metadata/properties" xmlns:xsi="http://www.w3.org/2001/XMLSchema-instance" xmlns:pc="http://schemas.microsoft.com/office/infopath/2007/PartnerControls">
-  <documentManagement/>
-</p:properties>
-</file>
-
-<file path=customXml/item2.xml><?xml version="1.0" encoding="utf-8"?>
 <?mso-contentType ?>
 <FormTemplates xmlns="http://schemas.microsoft.com/sharepoint/v3/contenttype/forms">
   <Display>DocumentLibraryForm</Display>
@@ -31522,7 +32396,7 @@
 </FormTemplates>
 </file>
 
-<file path=customXml/item3.xml><?xml version="1.0" encoding="utf-8"?>
+<file path=customXml/item2.xml><?xml version="1.0" encoding="utf-8"?>
 <ct:contentTypeSchema xmlns:ct="http://schemas.microsoft.com/office/2006/metadata/contentType" xmlns:ma="http://schemas.microsoft.com/office/2006/metadata/properties/metaAttributes" ct:_="" ma:_="" ma:contentTypeName="Document" ma:contentTypeID="0x01010046457E322441D748A5FD2E1D751191DD" ma:contentTypeVersion="12" ma:contentTypeDescription="Create a new document." ma:contentTypeScope="" ma:versionID="80c33e011998c270166a57f3c290d218">
   <xsd:schema xmlns:xsd="http://www.w3.org/2001/XMLSchema" xmlns:xs="http://www.w3.org/2001/XMLSchema" xmlns:p="http://schemas.microsoft.com/office/2006/metadata/properties" xmlns:ns3="90b8b5d6-f7b4-4238-8fd7-6fcec2be4904" xmlns:ns4="5844db34-2279-4a6b-9470-57e5c345fab2" targetNamespace="http://schemas.microsoft.com/office/2006/metadata/properties" ma:root="true" ma:fieldsID="225ccd9c8b4a77042869d5fc5cb420d5" ns3:_="" ns4:_="">
     <xsd:import namespace="90b8b5d6-f7b4-4238-8fd7-6fcec2be4904"/>
@@ -31739,20 +32613,17 @@
 </ct:contentTypeSchema>
 </file>
 
-<file path=customXml/item4.xml><?xml version="1.0" encoding="utf-8"?>
+<file path=customXml/item3.xml><?xml version="1.0" encoding="utf-8"?>
 <b:Sources xmlns:b="http://schemas.openxmlformats.org/officeDocument/2006/bibliography" xmlns="http://schemas.openxmlformats.org/officeDocument/2006/bibliography" SelectedStyle="\APASixthEditionOfficeOnline.xsl" StyleName="APA" Version="6"/>
 </file>
 
-<file path=customXml/itemProps1.xml><?xml version="1.0" encoding="utf-8"?>
-<ds:datastoreItem xmlns:ds="http://schemas.openxmlformats.org/officeDocument/2006/customXml" ds:itemID="{207AACF2-FBD5-4FC4-A7D1-4E1FB6996B76}">
-  <ds:schemaRefs>
-    <ds:schemaRef ds:uri="http://schemas.microsoft.com/office/2006/metadata/properties"/>
-    <ds:schemaRef ds:uri="http://schemas.microsoft.com/office/infopath/2007/PartnerControls"/>
-  </ds:schemaRefs>
-</ds:datastoreItem>
+<file path=customXml/item4.xml><?xml version="1.0" encoding="utf-8"?>
+<p:properties xmlns:p="http://schemas.microsoft.com/office/2006/metadata/properties" xmlns:xsi="http://www.w3.org/2001/XMLSchema-instance" xmlns:pc="http://schemas.microsoft.com/office/infopath/2007/PartnerControls">
+  <documentManagement/>
+</p:properties>
 </file>
 
-<file path=customXml/itemProps2.xml><?xml version="1.0" encoding="utf-8"?>
+<file path=customXml/itemProps1.xml><?xml version="1.0" encoding="utf-8"?>
 <ds:datastoreItem xmlns:ds="http://schemas.openxmlformats.org/officeDocument/2006/customXml" ds:itemID="{4D7FEE78-E1BC-4CE2-99DC-B7D8792FB163}">
   <ds:schemaRefs>
     <ds:schemaRef ds:uri="http://schemas.microsoft.com/sharepoint/v3/contenttype/forms"/>
@@ -31760,7 +32631,7 @@
 </ds:datastoreItem>
 </file>
 
-<file path=customXml/itemProps3.xml><?xml version="1.0" encoding="utf-8"?>
+<file path=customXml/itemProps2.xml><?xml version="1.0" encoding="utf-8"?>
 <ds:datastoreItem xmlns:ds="http://schemas.openxmlformats.org/officeDocument/2006/customXml" ds:itemID="{EB54A3C8-E92E-4504-A165-A342BA81EA43}">
   <ds:schemaRefs>
     <ds:schemaRef ds:uri="http://schemas.microsoft.com/office/2006/metadata/contentType"/>
@@ -31779,10 +32650,19 @@
 </ds:datastoreItem>
 </file>
 
-<file path=customXml/itemProps4.xml><?xml version="1.0" encoding="utf-8"?>
+<file path=customXml/itemProps3.xml><?xml version="1.0" encoding="utf-8"?>
 <ds:datastoreItem xmlns:ds="http://schemas.openxmlformats.org/officeDocument/2006/customXml" ds:itemID="{82150D7D-CCB6-314A-9B82-96ADB6C57348}">
   <ds:schemaRefs>
     <ds:schemaRef ds:uri="http://schemas.openxmlformats.org/officeDocument/2006/bibliography"/>
   </ds:schemaRefs>
 </ds:datastoreItem>
+</file>
+
+<file path=customXml/itemProps4.xml><?xml version="1.0" encoding="utf-8"?>
+<ds:datastoreItem xmlns:ds="http://schemas.openxmlformats.org/officeDocument/2006/customXml" ds:itemID="{207AACF2-FBD5-4FC4-A7D1-4E1FB6996B76}">
+  <ds:schemaRefs>
+    <ds:schemaRef ds:uri="http://schemas.microsoft.com/office/2006/metadata/properties"/>
+    <ds:schemaRef ds:uri="http://schemas.microsoft.com/office/infopath/2007/PartnerControls"/>
+  </ds:schemaRefs>
+</ds:datastoreItem>
 </file>